--- a/storage/app/reports/AD/KhongKhoiToNguonTin/QDKhongKhoiTo.docx
+++ b/storage/app/reports/AD/KhongKhoiToNguonTin/QDKhongKhoiTo.docx
@@ -4,19 +4,19 @@
   <w:body>
     <w:tbl>
       <w:tblPr>
-        <w:tblW w:w="9500" w:type="dxa"/>
+        <w:tblW w:w="9390" w:type="dxa"/>
         <w:tblInd w:w="108" w:type="dxa"/>
         <w:tblLayout w:type="fixed"/>
         <w:tblLook w:val="04A0" w:firstRow="1" w:lastRow="0" w:firstColumn="1" w:lastColumn="0" w:noHBand="0" w:noVBand="1"/>
       </w:tblPr>
       <w:tblGrid>
-        <w:gridCol w:w="3828"/>
-        <w:gridCol w:w="5672"/>
+        <w:gridCol w:w="4003"/>
+        <w:gridCol w:w="5387"/>
       </w:tblGrid>
       <w:tr>
         <w:tc>
           <w:tcPr>
-            <w:tcW w:w="3828" w:type="dxa"/>
+            <w:tcW w:w="4003" w:type="dxa"/>
             <w:hideMark/>
           </w:tcPr>
           <w:p>
@@ -172,7 +172,7 @@
         </w:tc>
         <w:tc>
           <w:tcPr>
-            <w:tcW w:w="5672" w:type="dxa"/>
+            <w:tcW w:w="5387" w:type="dxa"/>
             <w:hideMark/>
           </w:tcPr>
           <w:p>
@@ -247,13 +247,41 @@
                                       <w:szCs w:val="18"/>
                                     </w:rPr>
                                   </w:pPr>
+                                  <w:proofErr w:type="spellStart"/>
                                   <w:r>
                                     <w:rPr>
                                       <w:i/>
                                       <w:sz w:val="18"/>
                                       <w:szCs w:val="18"/>
                                     </w:rPr>
-                                    <w:t>Mẫu số: 2</w:t>
+                                    <w:t>Mẫu</w:t>
+                                  </w:r>
+                                  <w:proofErr w:type="spellEnd"/>
+                                  <w:r>
+                                    <w:rPr>
+                                      <w:i/>
+                                      <w:sz w:val="18"/>
+                                      <w:szCs w:val="18"/>
+                                    </w:rPr>
+                                    <w:t xml:space="preserve"> </w:t>
+                                  </w:r>
+                                  <w:proofErr w:type="spellStart"/>
+                                  <w:r>
+                                    <w:rPr>
+                                      <w:i/>
+                                      <w:sz w:val="18"/>
+                                      <w:szCs w:val="18"/>
+                                    </w:rPr>
+                                    <w:t>số</w:t>
+                                  </w:r>
+                                  <w:proofErr w:type="spellEnd"/>
+                                  <w:r>
+                                    <w:rPr>
+                                      <w:i/>
+                                      <w:sz w:val="18"/>
+                                      <w:szCs w:val="18"/>
+                                    </w:rPr>
+                                    <w:t>: 2</w:t>
                                   </w:r>
                                   <w:r>
                                     <w:rPr>
@@ -282,7 +310,47 @@
                                       <w:sz w:val="18"/>
                                       <w:szCs w:val="18"/>
                                     </w:rPr>
-                                    <w:t xml:space="preserve">BH theo TT số 119/2021/TT-BCA </w:t>
+                                    <w:t xml:space="preserve">BH </w:t>
+                                  </w:r>
+                                  <w:proofErr w:type="spellStart"/>
+                                  <w:r>
+                                    <w:rPr>
+                                      <w:i/>
+                                      <w:spacing w:val="-4"/>
+                                      <w:sz w:val="18"/>
+                                      <w:szCs w:val="18"/>
+                                    </w:rPr>
+                                    <w:t>theo</w:t>
+                                  </w:r>
+                                  <w:proofErr w:type="spellEnd"/>
+                                  <w:r>
+                                    <w:rPr>
+                                      <w:i/>
+                                      <w:spacing w:val="-4"/>
+                                      <w:sz w:val="18"/>
+                                      <w:szCs w:val="18"/>
+                                    </w:rPr>
+                                    <w:t xml:space="preserve"> TT </w:t>
+                                  </w:r>
+                                  <w:proofErr w:type="spellStart"/>
+                                  <w:r>
+                                    <w:rPr>
+                                      <w:i/>
+                                      <w:spacing w:val="-4"/>
+                                      <w:sz w:val="18"/>
+                                      <w:szCs w:val="18"/>
+                                    </w:rPr>
+                                    <w:t>số</w:t>
+                                  </w:r>
+                                  <w:proofErr w:type="spellEnd"/>
+                                  <w:r>
+                                    <w:rPr>
+                                      <w:i/>
+                                      <w:spacing w:val="-4"/>
+                                      <w:sz w:val="18"/>
+                                      <w:szCs w:val="18"/>
+                                    </w:rPr>
+                                    <w:t xml:space="preserve"> 119/2021/TT-BCA </w:t>
                                   </w:r>
                                 </w:p>
                                 <w:p>
@@ -290,6 +358,7 @@
                                     <w:spacing w:after="0"/>
                                     <w:jc w:val="center"/>
                                   </w:pPr>
+                                  <w:proofErr w:type="spellStart"/>
                                   <w:r>
                                     <w:rPr>
                                       <w:i/>
@@ -297,7 +366,17 @@
                                       <w:sz w:val="18"/>
                                       <w:szCs w:val="18"/>
                                     </w:rPr>
-                                    <w:t>ngày 08/12/2021</w:t>
+                                    <w:t>ngày</w:t>
+                                  </w:r>
+                                  <w:proofErr w:type="spellEnd"/>
+                                  <w:r>
+                                    <w:rPr>
+                                      <w:i/>
+                                      <w:spacing w:val="-4"/>
+                                      <w:sz w:val="18"/>
+                                      <w:szCs w:val="18"/>
+                                    </w:rPr>
+                                    <w:t xml:space="preserve"> 08/12/2021</w:t>
                                   </w:r>
                                   <w:r>
                                     <w:rPr>
@@ -354,13 +433,41 @@
                                 <w:szCs w:val="18"/>
                               </w:rPr>
                             </w:pPr>
+                            <w:proofErr w:type="spellStart"/>
                             <w:r>
                               <w:rPr>
                                 <w:i/>
                                 <w:sz w:val="18"/>
                                 <w:szCs w:val="18"/>
                               </w:rPr>
-                              <w:t>Mẫu số: 2</w:t>
+                              <w:t>Mẫu</w:t>
+                            </w:r>
+                            <w:proofErr w:type="spellEnd"/>
+                            <w:r>
+                              <w:rPr>
+                                <w:i/>
+                                <w:sz w:val="18"/>
+                                <w:szCs w:val="18"/>
+                              </w:rPr>
+                              <w:t xml:space="preserve"> </w:t>
+                            </w:r>
+                            <w:proofErr w:type="spellStart"/>
+                            <w:r>
+                              <w:rPr>
+                                <w:i/>
+                                <w:sz w:val="18"/>
+                                <w:szCs w:val="18"/>
+                              </w:rPr>
+                              <w:t>số</w:t>
+                            </w:r>
+                            <w:proofErr w:type="spellEnd"/>
+                            <w:r>
+                              <w:rPr>
+                                <w:i/>
+                                <w:sz w:val="18"/>
+                                <w:szCs w:val="18"/>
+                              </w:rPr>
+                              <w:t>: 2</w:t>
                             </w:r>
                             <w:r>
                               <w:rPr>
@@ -389,7 +496,47 @@
                                 <w:sz w:val="18"/>
                                 <w:szCs w:val="18"/>
                               </w:rPr>
-                              <w:t xml:space="preserve">BH theo TT số 119/2021/TT-BCA </w:t>
+                              <w:t xml:space="preserve">BH </w:t>
+                            </w:r>
+                            <w:proofErr w:type="spellStart"/>
+                            <w:r>
+                              <w:rPr>
+                                <w:i/>
+                                <w:spacing w:val="-4"/>
+                                <w:sz w:val="18"/>
+                                <w:szCs w:val="18"/>
+                              </w:rPr>
+                              <w:t>theo</w:t>
+                            </w:r>
+                            <w:proofErr w:type="spellEnd"/>
+                            <w:r>
+                              <w:rPr>
+                                <w:i/>
+                                <w:spacing w:val="-4"/>
+                                <w:sz w:val="18"/>
+                                <w:szCs w:val="18"/>
+                              </w:rPr>
+                              <w:t xml:space="preserve"> TT </w:t>
+                            </w:r>
+                            <w:proofErr w:type="spellStart"/>
+                            <w:r>
+                              <w:rPr>
+                                <w:i/>
+                                <w:spacing w:val="-4"/>
+                                <w:sz w:val="18"/>
+                                <w:szCs w:val="18"/>
+                              </w:rPr>
+                              <w:t>số</w:t>
+                            </w:r>
+                            <w:proofErr w:type="spellEnd"/>
+                            <w:r>
+                              <w:rPr>
+                                <w:i/>
+                                <w:spacing w:val="-4"/>
+                                <w:sz w:val="18"/>
+                                <w:szCs w:val="18"/>
+                              </w:rPr>
+                              <w:t xml:space="preserve"> 119/2021/TT-BCA </w:t>
                             </w:r>
                           </w:p>
                           <w:p>
@@ -397,6 +544,7 @@
                               <w:spacing w:after="0"/>
                               <w:jc w:val="center"/>
                             </w:pPr>
+                            <w:proofErr w:type="spellStart"/>
                             <w:r>
                               <w:rPr>
                                 <w:i/>
@@ -404,7 +552,17 @@
                                 <w:sz w:val="18"/>
                                 <w:szCs w:val="18"/>
                               </w:rPr>
-                              <w:t>ngày 08/12/2021</w:t>
+                              <w:t>ngày</w:t>
+                            </w:r>
+                            <w:proofErr w:type="spellEnd"/>
+                            <w:r>
+                              <w:rPr>
+                                <w:i/>
+                                <w:spacing w:val="-4"/>
+                                <w:sz w:val="18"/>
+                                <w:szCs w:val="18"/>
+                              </w:rPr>
+                              <w:t xml:space="preserve"> 08/12/2021</w:t>
                             </w:r>
                             <w:r>
                               <w:rPr>
@@ -450,21 +608,95 @@
                 <w:szCs w:val="26"/>
               </w:rPr>
             </w:pPr>
+            <w:proofErr w:type="spellStart"/>
             <w:r>
               <w:rPr>
                 <w:b/>
                 <w:sz w:val="26"/>
                 <w:szCs w:val="26"/>
               </w:rPr>
-              <w:t>Độc lập - Tự do - Hạnh phúc</w:t>
-            </w:r>
+              <w:t>Độc</w:t>
+            </w:r>
+            <w:proofErr w:type="spellEnd"/>
+            <w:r>
+              <w:rPr>
+                <w:b/>
+                <w:sz w:val="26"/>
+                <w:szCs w:val="26"/>
+              </w:rPr>
+              <w:t xml:space="preserve"> </w:t>
+            </w:r>
+            <w:proofErr w:type="spellStart"/>
+            <w:r>
+              <w:rPr>
+                <w:b/>
+                <w:sz w:val="26"/>
+                <w:szCs w:val="26"/>
+              </w:rPr>
+              <w:t>lập</w:t>
+            </w:r>
+            <w:proofErr w:type="spellEnd"/>
+            <w:r>
+              <w:rPr>
+                <w:b/>
+                <w:sz w:val="26"/>
+                <w:szCs w:val="26"/>
+              </w:rPr>
+              <w:t xml:space="preserve"> - </w:t>
+            </w:r>
+            <w:proofErr w:type="spellStart"/>
+            <w:r>
+              <w:rPr>
+                <w:b/>
+                <w:sz w:val="26"/>
+                <w:szCs w:val="26"/>
+              </w:rPr>
+              <w:t>Tự</w:t>
+            </w:r>
+            <w:proofErr w:type="spellEnd"/>
+            <w:r>
+              <w:rPr>
+                <w:b/>
+                <w:sz w:val="26"/>
+                <w:szCs w:val="26"/>
+              </w:rPr>
+              <w:t xml:space="preserve"> do - </w:t>
+            </w:r>
+            <w:proofErr w:type="spellStart"/>
+            <w:r>
+              <w:rPr>
+                <w:b/>
+                <w:sz w:val="26"/>
+                <w:szCs w:val="26"/>
+              </w:rPr>
+              <w:t>Hạnh</w:t>
+            </w:r>
+            <w:proofErr w:type="spellEnd"/>
+            <w:r>
+              <w:rPr>
+                <w:b/>
+                <w:sz w:val="26"/>
+                <w:szCs w:val="26"/>
+              </w:rPr>
+              <w:t xml:space="preserve"> </w:t>
+            </w:r>
+            <w:proofErr w:type="spellStart"/>
+            <w:r>
+              <w:rPr>
+                <w:b/>
+                <w:sz w:val="26"/>
+                <w:szCs w:val="26"/>
+              </w:rPr>
+              <w:t>phúc</w:t>
+            </w:r>
+            <w:proofErr w:type="spellEnd"/>
           </w:p>
         </w:tc>
       </w:tr>
       <w:tr>
         <w:tc>
           <w:tcPr>
-            <w:tcW w:w="3828" w:type="dxa"/>
+            <w:tcW w:w="4003" w:type="dxa"/>
             <w:hideMark/>
           </w:tcPr>
           <w:p>
@@ -486,11 +718,20 @@
                 <w:szCs w:val="26"/>
               </w:rPr>
             </w:pPr>
+            <w:proofErr w:type="spellStart"/>
+            <w:proofErr w:type="gramStart"/>
             <w:r>
               <w:rPr>
                 <w:sz w:val="26"/>
               </w:rPr>
-              <w:t>Số:</w:t>
+              <w:t>Số</w:t>
+            </w:r>
+            <w:proofErr w:type="spellEnd"/>
+            <w:r>
+              <w:rPr>
+                <w:sz w:val="26"/>
+              </w:rPr>
+              <w:t>:</w:t>
             </w:r>
             <w:r>
               <w:rPr>
@@ -501,6 +742,7 @@
               </w:rPr>
               <w:t>......................</w:t>
             </w:r>
+            <w:proofErr w:type="gramEnd"/>
             <w:r>
               <w:rPr>
                 <w:rFonts w:eastAsia="Times New Roman"/>
@@ -525,14 +767,30 @@
                 <w:sz w:val="24"/>
                 <w:szCs w:val="24"/>
               </w:rPr>
-              <w:t xml:space="preserve"> CQ</w:t>
+              <w:t>CQ</w:t>
             </w:r>
             <w:r>
               <w:rPr>
                 <w:sz w:val="24"/>
                 <w:szCs w:val="24"/>
               </w:rPr>
-              <w:t>${MaCQDT}</w:t>
+              <w:t>${</w:t>
+            </w:r>
+            <w:proofErr w:type="spellStart"/>
+            <w:r>
+              <w:rPr>
+                <w:sz w:val="24"/>
+                <w:szCs w:val="24"/>
+              </w:rPr>
+              <w:t>MaCQDT</w:t>
+            </w:r>
+            <w:proofErr w:type="spellEnd"/>
+            <w:r>
+              <w:rPr>
+                <w:sz w:val="24"/>
+                <w:szCs w:val="24"/>
+              </w:rPr>
+              <w:t>}</w:t>
             </w:r>
             <w:r>
               <w:rPr>
@@ -548,13 +806,29 @@
                 <w:sz w:val="24"/>
                 <w:szCs w:val="24"/>
               </w:rPr>
-              <w:t>${MaDoi}</w:t>
+              <w:t>${</w:t>
+            </w:r>
+            <w:proofErr w:type="spellStart"/>
+            <w:r>
+              <w:rPr>
+                <w:sz w:val="24"/>
+                <w:szCs w:val="24"/>
+              </w:rPr>
+              <w:t>MaDoi</w:t>
+            </w:r>
+            <w:proofErr w:type="spellEnd"/>
+            <w:r>
+              <w:rPr>
+                <w:sz w:val="24"/>
+                <w:szCs w:val="24"/>
+              </w:rPr>
+              <w:t>}</w:t>
             </w:r>
           </w:p>
         </w:tc>
         <w:tc>
           <w:tcPr>
-            <w:tcW w:w="5672" w:type="dxa"/>
+            <w:tcW w:w="5387" w:type="dxa"/>
             <w:hideMark/>
           </w:tcPr>
           <w:p>
@@ -655,7 +929,30 @@
                 <w:sz w:val="26"/>
                 <w:szCs w:val="26"/>
               </w:rPr>
-              <w:t>${Huyen}</w:t>
+              <w:t>${</w:t>
+            </w:r>
+            <w:proofErr w:type="spellStart"/>
+            <w:r>
+              <w:rPr>
+                <w:rFonts w:eastAsia="Times New Roman"/>
+                <w:i/>
+                <w:iCs/>
+                <w:sz w:val="26"/>
+                <w:szCs w:val="26"/>
+              </w:rPr>
+              <w:t>Huyen</w:t>
+            </w:r>
+            <w:proofErr w:type="spellEnd"/>
+            <w:proofErr w:type="gramStart"/>
+            <w:r>
+              <w:rPr>
+                <w:rFonts w:eastAsia="Times New Roman"/>
+                <w:i/>
+                <w:iCs/>
+                <w:sz w:val="26"/>
+                <w:szCs w:val="26"/>
+              </w:rPr>
+              <w:t>}</w:t>
             </w:r>
             <w:r>
               <w:rPr>
@@ -677,13 +974,24 @@
               </w:rPr>
               <w:t xml:space="preserve"> </w:t>
             </w:r>
+            <w:proofErr w:type="spellStart"/>
             <w:r>
               <w:rPr>
                 <w:i/>
                 <w:sz w:val="26"/>
                 <w:szCs w:val="26"/>
               </w:rPr>
-              <w:t xml:space="preserve">ngày </w:t>
+              <w:t>ngày</w:t>
+            </w:r>
+            <w:proofErr w:type="spellEnd"/>
+            <w:proofErr w:type="gramEnd"/>
+            <w:r>
+              <w:rPr>
+                <w:i/>
+                <w:sz w:val="26"/>
+                <w:szCs w:val="26"/>
+              </w:rPr>
+              <w:t xml:space="preserve"> </w:t>
             </w:r>
             <w:r>
               <w:rPr>
@@ -700,13 +1008,23 @@
               </w:rPr>
               <w:t xml:space="preserve"> </w:t>
             </w:r>
+            <w:proofErr w:type="spellStart"/>
             <w:r>
               <w:rPr>
                 <w:i/>
                 <w:sz w:val="26"/>
                 <w:szCs w:val="26"/>
               </w:rPr>
-              <w:t xml:space="preserve">tháng </w:t>
+              <w:t>tháng</w:t>
+            </w:r>
+            <w:proofErr w:type="spellEnd"/>
+            <w:r>
+              <w:rPr>
+                <w:i/>
+                <w:sz w:val="26"/>
+                <w:szCs w:val="26"/>
+              </w:rPr>
+              <w:t xml:space="preserve"> </w:t>
             </w:r>
             <w:r>
               <w:rPr>
@@ -723,13 +1041,23 @@
               </w:rPr>
               <w:t xml:space="preserve"> </w:t>
             </w:r>
+            <w:proofErr w:type="spellStart"/>
             <w:r>
               <w:rPr>
                 <w:i/>
                 <w:sz w:val="26"/>
                 <w:szCs w:val="26"/>
               </w:rPr>
-              <w:t>năm 202</w:t>
+              <w:t>năm</w:t>
+            </w:r>
+            <w:proofErr w:type="spellEnd"/>
+            <w:r>
+              <w:rPr>
+                <w:i/>
+                <w:sz w:val="26"/>
+                <w:szCs w:val="26"/>
+              </w:rPr>
+              <w:t xml:space="preserve"> 202</w:t>
             </w:r>
             <w:r>
               <w:rPr>
@@ -819,7 +1147,18 @@
           <w:spacing w:val="-2"/>
           <w:sz w:val="26"/>
         </w:rPr>
-        <w:t>${CHUCDANHLANHDAO}</w:t>
+        <w:t>${CHUCDANHLANHDAO</w:t>
+      </w:r>
+      <w:proofErr w:type="gramStart"/>
+      <w:r>
+        <w:rPr>
+          <w:rFonts w:eastAsia="Times New Roman"/>
+          <w:b/>
+          <w:bCs/>
+          <w:spacing w:val="-2"/>
+          <w:sz w:val="26"/>
+        </w:rPr>
+        <w:t>}</w:t>
       </w:r>
       <w:r>
         <w:rPr>
@@ -828,7 +1167,17 @@
           <w:szCs w:val="24"/>
           <w:vertAlign w:val="superscript"/>
         </w:rPr>
-        <w:t>(1)</w:t>
+        <w:t>(</w:t>
+      </w:r>
+      <w:proofErr w:type="gramEnd"/>
+      <w:r>
+        <w:rPr>
+          <w:rFonts w:eastAsia="Times New Roman"/>
+          <w:sz w:val="24"/>
+          <w:szCs w:val="24"/>
+          <w:vertAlign w:val="superscript"/>
+        </w:rPr>
+        <w:t>1)</w:t>
       </w:r>
     </w:p>
     <w:p>
@@ -855,24 +1204,188 @@
           <w:sz w:val="26"/>
           <w:szCs w:val="20"/>
         </w:rPr>
-        <w:t xml:space="preserve">Sau khi kiểm tra, xác minh </w:t>
-      </w:r>
-      <w:r>
-        <w:rPr>
-          <w:rFonts w:eastAsia="Times New Roman"/>
-          <w:sz w:val="26"/>
-          <w:szCs w:val="20"/>
-        </w:rPr>
-        <w:t>nguồn tin</w:t>
-      </w:r>
-      <w:r>
-        <w:rPr>
-          <w:rFonts w:eastAsia="Times New Roman"/>
-          <w:sz w:val="26"/>
-          <w:szCs w:val="20"/>
-        </w:rPr>
-        <w:t xml:space="preserve"> về tội phạm thấy</w:t>
-      </w:r>
+        <w:t xml:space="preserve">Sau </w:t>
+      </w:r>
+      <w:proofErr w:type="spellStart"/>
+      <w:r>
+        <w:rPr>
+          <w:rFonts w:eastAsia="Times New Roman"/>
+          <w:sz w:val="26"/>
+          <w:szCs w:val="20"/>
+        </w:rPr>
+        <w:t>khi</w:t>
+      </w:r>
+      <w:proofErr w:type="spellEnd"/>
+      <w:r>
+        <w:rPr>
+          <w:rFonts w:eastAsia="Times New Roman"/>
+          <w:sz w:val="26"/>
+          <w:szCs w:val="20"/>
+        </w:rPr>
+        <w:t xml:space="preserve"> </w:t>
+      </w:r>
+      <w:proofErr w:type="spellStart"/>
+      <w:r>
+        <w:rPr>
+          <w:rFonts w:eastAsia="Times New Roman"/>
+          <w:sz w:val="26"/>
+          <w:szCs w:val="20"/>
+        </w:rPr>
+        <w:t>kiểm</w:t>
+      </w:r>
+      <w:proofErr w:type="spellEnd"/>
+      <w:r>
+        <w:rPr>
+          <w:rFonts w:eastAsia="Times New Roman"/>
+          <w:sz w:val="26"/>
+          <w:szCs w:val="20"/>
+        </w:rPr>
+        <w:t xml:space="preserve"> </w:t>
+      </w:r>
+      <w:proofErr w:type="spellStart"/>
+      <w:r>
+        <w:rPr>
+          <w:rFonts w:eastAsia="Times New Roman"/>
+          <w:sz w:val="26"/>
+          <w:szCs w:val="20"/>
+        </w:rPr>
+        <w:t>tra</w:t>
+      </w:r>
+      <w:proofErr w:type="spellEnd"/>
+      <w:r>
+        <w:rPr>
+          <w:rFonts w:eastAsia="Times New Roman"/>
+          <w:sz w:val="26"/>
+          <w:szCs w:val="20"/>
+        </w:rPr>
+        <w:t xml:space="preserve">, </w:t>
+      </w:r>
+      <w:proofErr w:type="spellStart"/>
+      <w:r>
+        <w:rPr>
+          <w:rFonts w:eastAsia="Times New Roman"/>
+          <w:sz w:val="26"/>
+          <w:szCs w:val="20"/>
+        </w:rPr>
+        <w:t>xác</w:t>
+      </w:r>
+      <w:proofErr w:type="spellEnd"/>
+      <w:r>
+        <w:rPr>
+          <w:rFonts w:eastAsia="Times New Roman"/>
+          <w:sz w:val="26"/>
+          <w:szCs w:val="20"/>
+        </w:rPr>
+        <w:t xml:space="preserve"> </w:t>
+      </w:r>
+      <w:proofErr w:type="spellStart"/>
+      <w:r>
+        <w:rPr>
+          <w:rFonts w:eastAsia="Times New Roman"/>
+          <w:sz w:val="26"/>
+          <w:szCs w:val="20"/>
+        </w:rPr>
+        <w:t>minh</w:t>
+      </w:r>
+      <w:proofErr w:type="spellEnd"/>
+      <w:r>
+        <w:rPr>
+          <w:rFonts w:eastAsia="Times New Roman"/>
+          <w:sz w:val="26"/>
+          <w:szCs w:val="20"/>
+        </w:rPr>
+        <w:t xml:space="preserve"> </w:t>
+      </w:r>
+      <w:proofErr w:type="spellStart"/>
+      <w:r>
+        <w:rPr>
+          <w:rFonts w:eastAsia="Times New Roman"/>
+          <w:sz w:val="26"/>
+          <w:szCs w:val="20"/>
+        </w:rPr>
+        <w:t>nguồn</w:t>
+      </w:r>
+      <w:proofErr w:type="spellEnd"/>
+      <w:r>
+        <w:rPr>
+          <w:rFonts w:eastAsia="Times New Roman"/>
+          <w:sz w:val="26"/>
+          <w:szCs w:val="20"/>
+        </w:rPr>
+        <w:t xml:space="preserve"> tin</w:t>
+      </w:r>
+      <w:r>
+        <w:rPr>
+          <w:rFonts w:eastAsia="Times New Roman"/>
+          <w:sz w:val="26"/>
+          <w:szCs w:val="20"/>
+        </w:rPr>
+        <w:t xml:space="preserve"> </w:t>
+      </w:r>
+      <w:proofErr w:type="spellStart"/>
+      <w:r>
+        <w:rPr>
+          <w:rFonts w:eastAsia="Times New Roman"/>
+          <w:sz w:val="26"/>
+          <w:szCs w:val="20"/>
+        </w:rPr>
+        <w:t>về</w:t>
+      </w:r>
+      <w:proofErr w:type="spellEnd"/>
+      <w:r>
+        <w:rPr>
+          <w:rFonts w:eastAsia="Times New Roman"/>
+          <w:sz w:val="26"/>
+          <w:szCs w:val="20"/>
+        </w:rPr>
+        <w:t xml:space="preserve"> </w:t>
+      </w:r>
+      <w:proofErr w:type="spellStart"/>
+      <w:r>
+        <w:rPr>
+          <w:rFonts w:eastAsia="Times New Roman"/>
+          <w:sz w:val="26"/>
+          <w:szCs w:val="20"/>
+        </w:rPr>
+        <w:t>tội</w:t>
+      </w:r>
+      <w:proofErr w:type="spellEnd"/>
+      <w:r>
+        <w:rPr>
+          <w:rFonts w:eastAsia="Times New Roman"/>
+          <w:sz w:val="26"/>
+          <w:szCs w:val="20"/>
+        </w:rPr>
+        <w:t xml:space="preserve"> </w:t>
+      </w:r>
+      <w:proofErr w:type="spellStart"/>
+      <w:r>
+        <w:rPr>
+          <w:rFonts w:eastAsia="Times New Roman"/>
+          <w:sz w:val="26"/>
+          <w:szCs w:val="20"/>
+        </w:rPr>
+        <w:t>phạm</w:t>
+      </w:r>
+      <w:proofErr w:type="spellEnd"/>
+      <w:r>
+        <w:rPr>
+          <w:rFonts w:eastAsia="Times New Roman"/>
+          <w:sz w:val="26"/>
+          <w:szCs w:val="20"/>
+        </w:rPr>
+        <w:t xml:space="preserve"> </w:t>
+      </w:r>
+      <w:proofErr w:type="spellStart"/>
+      <w:r>
+        <w:rPr>
+          <w:rFonts w:eastAsia="Times New Roman"/>
+          <w:sz w:val="26"/>
+          <w:szCs w:val="20"/>
+        </w:rPr>
+        <w:t>thấy</w:t>
+      </w:r>
+      <w:proofErr w:type="spellEnd"/>
       <w:r>
         <w:rPr>
           <w:rFonts w:eastAsia="Times New Roman"/>
@@ -890,7 +1403,271 @@
           <w:sz w:val="26"/>
           <w:szCs w:val="20"/>
         </w:rPr>
-        <w:t>(Ghi rõ lý do, căn cứ không khởi tố vụ án hình)</w:t>
+        <w:t>(</w:t>
+      </w:r>
+      <w:proofErr w:type="spellStart"/>
+      <w:r>
+        <w:rPr>
+          <w:rFonts w:eastAsia="Times New Roman"/>
+          <w:i/>
+          <w:iCs/>
+          <w:color w:val="FF0000"/>
+          <w:sz w:val="26"/>
+          <w:szCs w:val="20"/>
+        </w:rPr>
+        <w:t>Ghi</w:t>
+      </w:r>
+      <w:proofErr w:type="spellEnd"/>
+      <w:r>
+        <w:rPr>
+          <w:rFonts w:eastAsia="Times New Roman"/>
+          <w:i/>
+          <w:iCs/>
+          <w:color w:val="FF0000"/>
+          <w:sz w:val="26"/>
+          <w:szCs w:val="20"/>
+        </w:rPr>
+        <w:t xml:space="preserve"> </w:t>
+      </w:r>
+      <w:proofErr w:type="spellStart"/>
+      <w:r>
+        <w:rPr>
+          <w:rFonts w:eastAsia="Times New Roman"/>
+          <w:i/>
+          <w:iCs/>
+          <w:color w:val="FF0000"/>
+          <w:sz w:val="26"/>
+          <w:szCs w:val="20"/>
+        </w:rPr>
+        <w:t>rõ</w:t>
+      </w:r>
+      <w:proofErr w:type="spellEnd"/>
+      <w:r>
+        <w:rPr>
+          <w:rFonts w:eastAsia="Times New Roman"/>
+          <w:i/>
+          <w:iCs/>
+          <w:color w:val="FF0000"/>
+          <w:sz w:val="26"/>
+          <w:szCs w:val="20"/>
+        </w:rPr>
+        <w:t xml:space="preserve"> </w:t>
+      </w:r>
+      <w:proofErr w:type="spellStart"/>
+      <w:r>
+        <w:rPr>
+          <w:rFonts w:eastAsia="Times New Roman"/>
+          <w:i/>
+          <w:iCs/>
+          <w:color w:val="FF0000"/>
+          <w:sz w:val="26"/>
+          <w:szCs w:val="20"/>
+        </w:rPr>
+        <w:t>lý</w:t>
+      </w:r>
+      <w:proofErr w:type="spellEnd"/>
+      <w:r>
+        <w:rPr>
+          <w:rFonts w:eastAsia="Times New Roman"/>
+          <w:i/>
+          <w:iCs/>
+          <w:color w:val="FF0000"/>
+          <w:sz w:val="26"/>
+          <w:szCs w:val="20"/>
+        </w:rPr>
+        <w:t xml:space="preserve"> do, </w:t>
+      </w:r>
+      <w:proofErr w:type="spellStart"/>
+      <w:r>
+        <w:rPr>
+          <w:rFonts w:eastAsia="Times New Roman"/>
+          <w:i/>
+          <w:iCs/>
+          <w:color w:val="FF0000"/>
+          <w:sz w:val="26"/>
+          <w:szCs w:val="20"/>
+        </w:rPr>
+        <w:t>căn</w:t>
+      </w:r>
+      <w:proofErr w:type="spellEnd"/>
+      <w:r>
+        <w:rPr>
+          <w:rFonts w:eastAsia="Times New Roman"/>
+          <w:i/>
+          <w:iCs/>
+          <w:color w:val="FF0000"/>
+          <w:sz w:val="26"/>
+          <w:szCs w:val="20"/>
+        </w:rPr>
+        <w:t xml:space="preserve"> </w:t>
+      </w:r>
+      <w:proofErr w:type="spellStart"/>
+      <w:r>
+        <w:rPr>
+          <w:rFonts w:eastAsia="Times New Roman"/>
+          <w:i/>
+          <w:iCs/>
+          <w:color w:val="FF0000"/>
+          <w:sz w:val="26"/>
+          <w:szCs w:val="20"/>
+        </w:rPr>
+        <w:t>cứ</w:t>
+      </w:r>
+      <w:proofErr w:type="spellEnd"/>
+      <w:r>
+        <w:rPr>
+          <w:rFonts w:eastAsia="Times New Roman"/>
+          <w:i/>
+          <w:iCs/>
+          <w:color w:val="FF0000"/>
+          <w:sz w:val="26"/>
+          <w:szCs w:val="20"/>
+        </w:rPr>
+        <w:t xml:space="preserve"> </w:t>
+      </w:r>
+      <w:proofErr w:type="spellStart"/>
+      <w:r>
+        <w:rPr>
+          <w:rFonts w:eastAsia="Times New Roman"/>
+          <w:i/>
+          <w:iCs/>
+          <w:color w:val="FF0000"/>
+          <w:sz w:val="26"/>
+          <w:szCs w:val="20"/>
+        </w:rPr>
+        <w:t>không</w:t>
+      </w:r>
+      <w:proofErr w:type="spellEnd"/>
+      <w:r>
+        <w:rPr>
+          <w:rFonts w:eastAsia="Times New Roman"/>
+          <w:i/>
+          <w:iCs/>
+          <w:color w:val="FF0000"/>
+          <w:sz w:val="26"/>
+          <w:szCs w:val="20"/>
+        </w:rPr>
+        <w:t xml:space="preserve"> </w:t>
+      </w:r>
+      <w:proofErr w:type="spellStart"/>
+      <w:r>
+        <w:rPr>
+          <w:rFonts w:eastAsia="Times New Roman"/>
+          <w:i/>
+          <w:iCs/>
+          <w:color w:val="FF0000"/>
+          <w:sz w:val="26"/>
+          <w:szCs w:val="20"/>
+        </w:rPr>
+        <w:t>khởi</w:t>
+      </w:r>
+      <w:proofErr w:type="spellEnd"/>
+      <w:r>
+        <w:rPr>
+          <w:rFonts w:eastAsia="Times New Roman"/>
+          <w:i/>
+          <w:iCs/>
+          <w:color w:val="FF0000"/>
+          <w:sz w:val="26"/>
+          <w:szCs w:val="20"/>
+        </w:rPr>
+        <w:t xml:space="preserve"> </w:t>
+      </w:r>
+      <w:proofErr w:type="spellStart"/>
+      <w:r>
+        <w:rPr>
+          <w:rFonts w:eastAsia="Times New Roman"/>
+          <w:i/>
+          <w:iCs/>
+          <w:color w:val="FF0000"/>
+          <w:sz w:val="26"/>
+          <w:szCs w:val="20"/>
+        </w:rPr>
+        <w:t>tố</w:t>
+      </w:r>
+      <w:proofErr w:type="spellEnd"/>
+      <w:r>
+        <w:rPr>
+          <w:rFonts w:eastAsia="Times New Roman"/>
+          <w:i/>
+          <w:iCs/>
+          <w:color w:val="FF0000"/>
+          <w:sz w:val="26"/>
+          <w:szCs w:val="20"/>
+        </w:rPr>
+        <w:t xml:space="preserve"> </w:t>
+      </w:r>
+      <w:proofErr w:type="spellStart"/>
+      <w:r>
+        <w:rPr>
+          <w:rFonts w:eastAsia="Times New Roman"/>
+          <w:i/>
+          <w:iCs/>
+          <w:color w:val="FF0000"/>
+          <w:sz w:val="26"/>
+          <w:szCs w:val="20"/>
+        </w:rPr>
+        <w:t>vụ</w:t>
+      </w:r>
+      <w:proofErr w:type="spellEnd"/>
+      <w:r>
+        <w:rPr>
+          <w:rFonts w:eastAsia="Times New Roman"/>
+          <w:i/>
+          <w:iCs/>
+          <w:color w:val="FF0000"/>
+          <w:sz w:val="26"/>
+          <w:szCs w:val="20"/>
+        </w:rPr>
+        <w:t xml:space="preserve"> </w:t>
+      </w:r>
+      <w:proofErr w:type="spellStart"/>
+      <w:r>
+        <w:rPr>
+          <w:rFonts w:eastAsia="Times New Roman"/>
+          <w:i/>
+          <w:iCs/>
+          <w:color w:val="FF0000"/>
+          <w:sz w:val="26"/>
+          <w:szCs w:val="20"/>
+        </w:rPr>
+        <w:t>án</w:t>
+      </w:r>
+      <w:proofErr w:type="spellEnd"/>
+      <w:r>
+        <w:rPr>
+          <w:rFonts w:eastAsia="Times New Roman"/>
+          <w:i/>
+          <w:iCs/>
+          <w:color w:val="FF0000"/>
+          <w:sz w:val="26"/>
+          <w:szCs w:val="20"/>
+        </w:rPr>
+        <w:t xml:space="preserve"> </w:t>
+      </w:r>
+      <w:proofErr w:type="spellStart"/>
+      <w:r>
+        <w:rPr>
+          <w:rFonts w:eastAsia="Times New Roman"/>
+          <w:i/>
+          <w:iCs/>
+          <w:color w:val="FF0000"/>
+          <w:sz w:val="26"/>
+          <w:szCs w:val="20"/>
+        </w:rPr>
+        <w:t>hình</w:t>
+      </w:r>
+      <w:proofErr w:type="spellEnd"/>
+      <w:r>
+        <w:rPr>
+          <w:rFonts w:eastAsia="Times New Roman"/>
+          <w:i/>
+          <w:iCs/>
+          <w:color w:val="FF0000"/>
+          <w:sz w:val="26"/>
+          <w:szCs w:val="20"/>
+        </w:rPr>
+        <w:t>)</w:t>
       </w:r>
     </w:p>
     <w:p>
@@ -907,14 +1684,52 @@
           <w:szCs w:val="20"/>
         </w:rPr>
       </w:pPr>
-      <w:r>
-        <w:rPr>
-          <w:rFonts w:eastAsia="Times New Roman"/>
-          <w:sz w:val="26"/>
-          <w:szCs w:val="20"/>
-        </w:rPr>
-        <w:t>Căn cứ khoản</w:t>
-      </w:r>
+      <w:proofErr w:type="spellStart"/>
+      <w:r>
+        <w:rPr>
+          <w:rFonts w:eastAsia="Times New Roman"/>
+          <w:sz w:val="26"/>
+          <w:szCs w:val="20"/>
+        </w:rPr>
+        <w:t>Căn</w:t>
+      </w:r>
+      <w:proofErr w:type="spellEnd"/>
+      <w:r>
+        <w:rPr>
+          <w:rFonts w:eastAsia="Times New Roman"/>
+          <w:sz w:val="26"/>
+          <w:szCs w:val="20"/>
+        </w:rPr>
+        <w:t xml:space="preserve"> </w:t>
+      </w:r>
+      <w:proofErr w:type="spellStart"/>
+      <w:r>
+        <w:rPr>
+          <w:rFonts w:eastAsia="Times New Roman"/>
+          <w:sz w:val="26"/>
+          <w:szCs w:val="20"/>
+        </w:rPr>
+        <w:t>cứ</w:t>
+      </w:r>
+      <w:proofErr w:type="spellEnd"/>
+      <w:r>
+        <w:rPr>
+          <w:rFonts w:eastAsia="Times New Roman"/>
+          <w:sz w:val="26"/>
+          <w:szCs w:val="20"/>
+        </w:rPr>
+        <w:t xml:space="preserve"> </w:t>
+      </w:r>
+      <w:proofErr w:type="spellStart"/>
+      <w:r>
+        <w:rPr>
+          <w:rFonts w:eastAsia="Times New Roman"/>
+          <w:sz w:val="26"/>
+          <w:szCs w:val="20"/>
+        </w:rPr>
+        <w:t>khoản</w:t>
+      </w:r>
+      <w:proofErr w:type="spellEnd"/>
       <w:r>
         <w:rPr>
           <w:rFonts w:eastAsia="Times New Roman"/>
@@ -939,13 +1754,23 @@
         </w:rPr>
         <w:t xml:space="preserve"> </w:t>
       </w:r>
-      <w:r>
-        <w:rPr>
-          <w:rFonts w:eastAsia="Times New Roman"/>
-          <w:sz w:val="26"/>
-          <w:szCs w:val="20"/>
-        </w:rPr>
-        <w:t>Điều 1</w:t>
+      <w:proofErr w:type="spellStart"/>
+      <w:r>
+        <w:rPr>
+          <w:rFonts w:eastAsia="Times New Roman"/>
+          <w:sz w:val="26"/>
+          <w:szCs w:val="20"/>
+        </w:rPr>
+        <w:t>Điều</w:t>
+      </w:r>
+      <w:proofErr w:type="spellEnd"/>
+      <w:r>
+        <w:rPr>
+          <w:rFonts w:eastAsia="Times New Roman"/>
+          <w:sz w:val="26"/>
+          <w:szCs w:val="20"/>
+        </w:rPr>
+        <w:t xml:space="preserve"> 1</w:t>
       </w:r>
       <w:r>
         <w:rPr>
@@ -961,16 +1786,117 @@
           <w:sz w:val="26"/>
           <w:szCs w:val="20"/>
         </w:rPr>
-        <w:t>7 Bộ luật T</w:t>
-      </w:r>
-      <w:r>
-        <w:rPr>
-          <w:rFonts w:eastAsia="Times New Roman"/>
-          <w:sz w:val="26"/>
-          <w:szCs w:val="20"/>
-        </w:rPr>
-        <w:t>ố tụng hình sự</w:t>
-      </w:r>
+        <w:t xml:space="preserve">7 </w:t>
+      </w:r>
+      <w:proofErr w:type="spellStart"/>
+      <w:r>
+        <w:rPr>
+          <w:rFonts w:eastAsia="Times New Roman"/>
+          <w:sz w:val="26"/>
+          <w:szCs w:val="20"/>
+        </w:rPr>
+        <w:t>Bộ</w:t>
+      </w:r>
+      <w:proofErr w:type="spellEnd"/>
+      <w:r>
+        <w:rPr>
+          <w:rFonts w:eastAsia="Times New Roman"/>
+          <w:sz w:val="26"/>
+          <w:szCs w:val="20"/>
+        </w:rPr>
+        <w:t xml:space="preserve"> </w:t>
+      </w:r>
+      <w:proofErr w:type="spellStart"/>
+      <w:r>
+        <w:rPr>
+          <w:rFonts w:eastAsia="Times New Roman"/>
+          <w:sz w:val="26"/>
+          <w:szCs w:val="20"/>
+        </w:rPr>
+        <w:t>luật</w:t>
+      </w:r>
+      <w:proofErr w:type="spellEnd"/>
+      <w:r>
+        <w:rPr>
+          <w:rFonts w:eastAsia="Times New Roman"/>
+          <w:sz w:val="26"/>
+          <w:szCs w:val="20"/>
+        </w:rPr>
+        <w:t xml:space="preserve"> </w:t>
+      </w:r>
+      <w:proofErr w:type="spellStart"/>
+      <w:r>
+        <w:rPr>
+          <w:rFonts w:eastAsia="Times New Roman"/>
+          <w:sz w:val="26"/>
+          <w:szCs w:val="20"/>
+        </w:rPr>
+        <w:t>T</w:t>
+      </w:r>
+      <w:r>
+        <w:rPr>
+          <w:rFonts w:eastAsia="Times New Roman"/>
+          <w:sz w:val="26"/>
+          <w:szCs w:val="20"/>
+        </w:rPr>
+        <w:t>ố</w:t>
+      </w:r>
+      <w:proofErr w:type="spellEnd"/>
+      <w:r>
+        <w:rPr>
+          <w:rFonts w:eastAsia="Times New Roman"/>
+          <w:sz w:val="26"/>
+          <w:szCs w:val="20"/>
+        </w:rPr>
+        <w:t xml:space="preserve"> </w:t>
+      </w:r>
+      <w:proofErr w:type="spellStart"/>
+      <w:r>
+        <w:rPr>
+          <w:rFonts w:eastAsia="Times New Roman"/>
+          <w:sz w:val="26"/>
+          <w:szCs w:val="20"/>
+        </w:rPr>
+        <w:t>tụng</w:t>
+      </w:r>
+      <w:proofErr w:type="spellEnd"/>
+      <w:r>
+        <w:rPr>
+          <w:rFonts w:eastAsia="Times New Roman"/>
+          <w:sz w:val="26"/>
+          <w:szCs w:val="20"/>
+        </w:rPr>
+        <w:t xml:space="preserve"> </w:t>
+      </w:r>
+      <w:proofErr w:type="spellStart"/>
+      <w:r>
+        <w:rPr>
+          <w:rFonts w:eastAsia="Times New Roman"/>
+          <w:sz w:val="26"/>
+          <w:szCs w:val="20"/>
+        </w:rPr>
+        <w:t>hình</w:t>
+      </w:r>
+      <w:proofErr w:type="spellEnd"/>
+      <w:r>
+        <w:rPr>
+          <w:rFonts w:eastAsia="Times New Roman"/>
+          <w:sz w:val="26"/>
+          <w:szCs w:val="20"/>
+        </w:rPr>
+        <w:t xml:space="preserve"> </w:t>
+      </w:r>
+      <w:proofErr w:type="spellStart"/>
+      <w:proofErr w:type="gramStart"/>
+      <w:r>
+        <w:rPr>
+          <w:rFonts w:eastAsia="Times New Roman"/>
+          <w:sz w:val="26"/>
+          <w:szCs w:val="20"/>
+        </w:rPr>
+        <w:t>sự</w:t>
+      </w:r>
+      <w:proofErr w:type="spellEnd"/>
       <w:r>
         <w:rPr>
           <w:rFonts w:eastAsia="Times New Roman"/>
@@ -979,6 +1905,7 @@
         </w:rPr>
         <w:t>;</w:t>
       </w:r>
+      <w:proofErr w:type="gramEnd"/>
     </w:p>
     <w:p>
       <w:pPr>
@@ -994,14 +1921,44 @@
           <w:szCs w:val="20"/>
         </w:rPr>
       </w:pPr>
-      <w:r>
-        <w:rPr>
-          <w:rFonts w:eastAsia="Times New Roman"/>
-          <w:sz w:val="26"/>
-          <w:szCs w:val="20"/>
-        </w:rPr>
-        <w:t xml:space="preserve">Căn cứ </w:t>
-      </w:r>
+      <w:proofErr w:type="spellStart"/>
+      <w:r>
+        <w:rPr>
+          <w:rFonts w:eastAsia="Times New Roman"/>
+          <w:sz w:val="26"/>
+          <w:szCs w:val="20"/>
+        </w:rPr>
+        <w:t>Căn</w:t>
+      </w:r>
+      <w:proofErr w:type="spellEnd"/>
+      <w:r>
+        <w:rPr>
+          <w:rFonts w:eastAsia="Times New Roman"/>
+          <w:sz w:val="26"/>
+          <w:szCs w:val="20"/>
+        </w:rPr>
+        <w:t xml:space="preserve"> </w:t>
+      </w:r>
+      <w:proofErr w:type="spellStart"/>
+      <w:r>
+        <w:rPr>
+          <w:rFonts w:eastAsia="Times New Roman"/>
+          <w:sz w:val="26"/>
+          <w:szCs w:val="20"/>
+        </w:rPr>
+        <w:t>cứ</w:t>
+      </w:r>
+      <w:proofErr w:type="spellEnd"/>
+      <w:r>
+        <w:rPr>
+          <w:rFonts w:eastAsia="Times New Roman"/>
+          <w:sz w:val="26"/>
+          <w:szCs w:val="20"/>
+        </w:rPr>
+        <w:t xml:space="preserve"> </w:t>
+      </w:r>
+      <w:proofErr w:type="spellStart"/>
+      <w:proofErr w:type="gramStart"/>
       <w:r>
         <w:rPr>
           <w:rFonts w:eastAsia="Times New Roman"/>
@@ -1010,6 +1967,7 @@
         </w:rPr>
         <w:t>Điều</w:t>
       </w:r>
+      <w:proofErr w:type="spellEnd"/>
       <w:r>
         <w:rPr>
           <w:rFonts w:eastAsia="Times New Roman"/>
@@ -1019,6 +1977,7 @@
         </w:rPr>
         <w:t>(</w:t>
       </w:r>
+      <w:proofErr w:type="gramEnd"/>
       <w:r>
         <w:rPr>
           <w:rFonts w:eastAsia="Times New Roman"/>
@@ -1053,6 +2012,7 @@
         </w:rPr>
         <w:t xml:space="preserve"> </w:t>
       </w:r>
+      <w:proofErr w:type="spellStart"/>
       <w:r>
         <w:rPr>
           <w:rFonts w:eastAsia="Times New Roman"/>
@@ -1061,21 +2021,32 @@
         </w:rPr>
         <w:t>và</w:t>
       </w:r>
-      <w:r>
-        <w:rPr>
-          <w:rFonts w:eastAsia="Times New Roman"/>
-          <w:sz w:val="26"/>
-          <w:szCs w:val="20"/>
-        </w:rPr>
-        <w:t xml:space="preserve"> </w:t>
-      </w:r>
-      <w:r>
-        <w:rPr>
-          <w:rFonts w:eastAsia="Times New Roman"/>
-          <w:sz w:val="26"/>
-          <w:szCs w:val="20"/>
-        </w:rPr>
-        <w:t>Điều 1</w:t>
+      <w:proofErr w:type="spellEnd"/>
+      <w:r>
+        <w:rPr>
+          <w:rFonts w:eastAsia="Times New Roman"/>
+          <w:sz w:val="26"/>
+          <w:szCs w:val="20"/>
+        </w:rPr>
+        <w:t xml:space="preserve"> </w:t>
+      </w:r>
+      <w:proofErr w:type="spellStart"/>
+      <w:r>
+        <w:rPr>
+          <w:rFonts w:eastAsia="Times New Roman"/>
+          <w:sz w:val="26"/>
+          <w:szCs w:val="20"/>
+        </w:rPr>
+        <w:t>Điều</w:t>
+      </w:r>
+      <w:proofErr w:type="spellEnd"/>
+      <w:r>
+        <w:rPr>
+          <w:rFonts w:eastAsia="Times New Roman"/>
+          <w:sz w:val="26"/>
+          <w:szCs w:val="20"/>
+        </w:rPr>
+        <w:t xml:space="preserve"> 1</w:t>
       </w:r>
       <w:r>
         <w:rPr>
@@ -1091,24 +2062,124 @@
           <w:sz w:val="26"/>
           <w:szCs w:val="20"/>
         </w:rPr>
-        <w:t>8 Bộ luật T</w:t>
-      </w:r>
-      <w:r>
-        <w:rPr>
-          <w:rFonts w:eastAsia="Times New Roman"/>
-          <w:sz w:val="26"/>
-          <w:szCs w:val="20"/>
-        </w:rPr>
-        <w:t>ố t</w:t>
-      </w:r>
-      <w:r>
-        <w:rPr>
-          <w:rFonts w:eastAsia="Times New Roman"/>
-          <w:sz w:val="26"/>
-          <w:szCs w:val="20"/>
-        </w:rPr>
-        <w:t>ụng hình sự</w:t>
-      </w:r>
+        <w:t xml:space="preserve">8 </w:t>
+      </w:r>
+      <w:proofErr w:type="spellStart"/>
+      <w:r>
+        <w:rPr>
+          <w:rFonts w:eastAsia="Times New Roman"/>
+          <w:sz w:val="26"/>
+          <w:szCs w:val="20"/>
+        </w:rPr>
+        <w:t>Bộ</w:t>
+      </w:r>
+      <w:proofErr w:type="spellEnd"/>
+      <w:r>
+        <w:rPr>
+          <w:rFonts w:eastAsia="Times New Roman"/>
+          <w:sz w:val="26"/>
+          <w:szCs w:val="20"/>
+        </w:rPr>
+        <w:t xml:space="preserve"> </w:t>
+      </w:r>
+      <w:proofErr w:type="spellStart"/>
+      <w:r>
+        <w:rPr>
+          <w:rFonts w:eastAsia="Times New Roman"/>
+          <w:sz w:val="26"/>
+          <w:szCs w:val="20"/>
+        </w:rPr>
+        <w:t>luật</w:t>
+      </w:r>
+      <w:proofErr w:type="spellEnd"/>
+      <w:r>
+        <w:rPr>
+          <w:rFonts w:eastAsia="Times New Roman"/>
+          <w:sz w:val="26"/>
+          <w:szCs w:val="20"/>
+        </w:rPr>
+        <w:t xml:space="preserve"> </w:t>
+      </w:r>
+      <w:proofErr w:type="spellStart"/>
+      <w:r>
+        <w:rPr>
+          <w:rFonts w:eastAsia="Times New Roman"/>
+          <w:sz w:val="26"/>
+          <w:szCs w:val="20"/>
+        </w:rPr>
+        <w:t>T</w:t>
+      </w:r>
+      <w:r>
+        <w:rPr>
+          <w:rFonts w:eastAsia="Times New Roman"/>
+          <w:sz w:val="26"/>
+          <w:szCs w:val="20"/>
+        </w:rPr>
+        <w:t>ố</w:t>
+      </w:r>
+      <w:proofErr w:type="spellEnd"/>
+      <w:r>
+        <w:rPr>
+          <w:rFonts w:eastAsia="Times New Roman"/>
+          <w:sz w:val="26"/>
+          <w:szCs w:val="20"/>
+        </w:rPr>
+        <w:t xml:space="preserve"> </w:t>
+      </w:r>
+      <w:proofErr w:type="spellStart"/>
+      <w:r>
+        <w:rPr>
+          <w:rFonts w:eastAsia="Times New Roman"/>
+          <w:sz w:val="26"/>
+          <w:szCs w:val="20"/>
+        </w:rPr>
+        <w:t>t</w:t>
+      </w:r>
+      <w:r>
+        <w:rPr>
+          <w:rFonts w:eastAsia="Times New Roman"/>
+          <w:sz w:val="26"/>
+          <w:szCs w:val="20"/>
+        </w:rPr>
+        <w:t>ụng</w:t>
+      </w:r>
+      <w:proofErr w:type="spellEnd"/>
+      <w:r>
+        <w:rPr>
+          <w:rFonts w:eastAsia="Times New Roman"/>
+          <w:sz w:val="26"/>
+          <w:szCs w:val="20"/>
+        </w:rPr>
+        <w:t xml:space="preserve"> </w:t>
+      </w:r>
+      <w:proofErr w:type="spellStart"/>
+      <w:r>
+        <w:rPr>
+          <w:rFonts w:eastAsia="Times New Roman"/>
+          <w:sz w:val="26"/>
+          <w:szCs w:val="20"/>
+        </w:rPr>
+        <w:t>hình</w:t>
+      </w:r>
+      <w:proofErr w:type="spellEnd"/>
+      <w:r>
+        <w:rPr>
+          <w:rFonts w:eastAsia="Times New Roman"/>
+          <w:sz w:val="26"/>
+          <w:szCs w:val="20"/>
+        </w:rPr>
+        <w:t xml:space="preserve"> </w:t>
+      </w:r>
+      <w:proofErr w:type="spellStart"/>
+      <w:r>
+        <w:rPr>
+          <w:rFonts w:eastAsia="Times New Roman"/>
+          <w:sz w:val="26"/>
+          <w:szCs w:val="20"/>
+        </w:rPr>
+        <w:t>sự</w:t>
+      </w:r>
+      <w:proofErr w:type="spellEnd"/>
       <w:r>
         <w:rPr>
           <w:rFonts w:eastAsia="Times New Roman"/>
@@ -1147,27 +2218,301 @@
         <w:ind w:right="-108" w:firstLine="567"/>
         <w:jc w:val="both"/>
       </w:pPr>
-      <w:r>
-        <w:rPr>
-          <w:rFonts w:eastAsia="Times New Roman"/>
-          <w:sz w:val="26"/>
-          <w:szCs w:val="20"/>
-        </w:rPr>
-        <w:t xml:space="preserve">Không khởi tố vụ án hình sự đối với </w:t>
+      <w:proofErr w:type="spellStart"/>
+      <w:r>
+        <w:rPr>
+          <w:rFonts w:eastAsia="Times New Roman"/>
+          <w:sz w:val="26"/>
+          <w:szCs w:val="20"/>
+        </w:rPr>
+        <w:t>Không</w:t>
+      </w:r>
+      <w:proofErr w:type="spellEnd"/>
+      <w:r>
+        <w:rPr>
+          <w:rFonts w:eastAsia="Times New Roman"/>
+          <w:sz w:val="26"/>
+          <w:szCs w:val="20"/>
+        </w:rPr>
+        <w:t xml:space="preserve"> </w:t>
+      </w:r>
+      <w:proofErr w:type="spellStart"/>
+      <w:r>
+        <w:rPr>
+          <w:rFonts w:eastAsia="Times New Roman"/>
+          <w:sz w:val="26"/>
+          <w:szCs w:val="20"/>
+        </w:rPr>
+        <w:t>khởi</w:t>
+      </w:r>
+      <w:proofErr w:type="spellEnd"/>
+      <w:r>
+        <w:rPr>
+          <w:rFonts w:eastAsia="Times New Roman"/>
+          <w:sz w:val="26"/>
+          <w:szCs w:val="20"/>
+        </w:rPr>
+        <w:t xml:space="preserve"> </w:t>
+      </w:r>
+      <w:proofErr w:type="spellStart"/>
+      <w:r>
+        <w:rPr>
+          <w:rFonts w:eastAsia="Times New Roman"/>
+          <w:sz w:val="26"/>
+          <w:szCs w:val="20"/>
+        </w:rPr>
+        <w:t>tố</w:t>
+      </w:r>
+      <w:proofErr w:type="spellEnd"/>
+      <w:r>
+        <w:rPr>
+          <w:rFonts w:eastAsia="Times New Roman"/>
+          <w:sz w:val="26"/>
+          <w:szCs w:val="20"/>
+        </w:rPr>
+        <w:t xml:space="preserve"> </w:t>
+      </w:r>
+      <w:proofErr w:type="spellStart"/>
+      <w:r>
+        <w:rPr>
+          <w:rFonts w:eastAsia="Times New Roman"/>
+          <w:sz w:val="26"/>
+          <w:szCs w:val="20"/>
+        </w:rPr>
+        <w:t>vụ</w:t>
+      </w:r>
+      <w:proofErr w:type="spellEnd"/>
+      <w:r>
+        <w:rPr>
+          <w:rFonts w:eastAsia="Times New Roman"/>
+          <w:sz w:val="26"/>
+          <w:szCs w:val="20"/>
+        </w:rPr>
+        <w:t xml:space="preserve"> </w:t>
+      </w:r>
+      <w:proofErr w:type="spellStart"/>
+      <w:r>
+        <w:rPr>
+          <w:rFonts w:eastAsia="Times New Roman"/>
+          <w:sz w:val="26"/>
+          <w:szCs w:val="20"/>
+        </w:rPr>
+        <w:t>án</w:t>
+      </w:r>
+      <w:proofErr w:type="spellEnd"/>
+      <w:r>
+        <w:rPr>
+          <w:rFonts w:eastAsia="Times New Roman"/>
+          <w:sz w:val="26"/>
+          <w:szCs w:val="20"/>
+        </w:rPr>
+        <w:t xml:space="preserve"> </w:t>
+      </w:r>
+      <w:proofErr w:type="spellStart"/>
+      <w:r>
+        <w:rPr>
+          <w:rFonts w:eastAsia="Times New Roman"/>
+          <w:sz w:val="26"/>
+          <w:szCs w:val="20"/>
+        </w:rPr>
+        <w:t>hình</w:t>
+      </w:r>
+      <w:proofErr w:type="spellEnd"/>
+      <w:r>
+        <w:rPr>
+          <w:rFonts w:eastAsia="Times New Roman"/>
+          <w:sz w:val="26"/>
+          <w:szCs w:val="20"/>
+        </w:rPr>
+        <w:t xml:space="preserve"> </w:t>
+      </w:r>
+      <w:proofErr w:type="spellStart"/>
+      <w:r>
+        <w:rPr>
+          <w:rFonts w:eastAsia="Times New Roman"/>
+          <w:sz w:val="26"/>
+          <w:szCs w:val="20"/>
+        </w:rPr>
+        <w:t>sự</w:t>
+      </w:r>
+      <w:proofErr w:type="spellEnd"/>
+      <w:r>
+        <w:rPr>
+          <w:rFonts w:eastAsia="Times New Roman"/>
+          <w:sz w:val="26"/>
+          <w:szCs w:val="20"/>
+        </w:rPr>
+        <w:t xml:space="preserve"> </w:t>
+      </w:r>
+      <w:proofErr w:type="spellStart"/>
+      <w:r>
+        <w:rPr>
+          <w:rFonts w:eastAsia="Times New Roman"/>
+          <w:sz w:val="26"/>
+          <w:szCs w:val="20"/>
+        </w:rPr>
+        <w:t>đối</w:t>
+      </w:r>
+      <w:proofErr w:type="spellEnd"/>
+      <w:r>
+        <w:rPr>
+          <w:rFonts w:eastAsia="Times New Roman"/>
+          <w:sz w:val="26"/>
+          <w:szCs w:val="20"/>
+        </w:rPr>
+        <w:t xml:space="preserve"> </w:t>
+      </w:r>
+      <w:proofErr w:type="spellStart"/>
+      <w:r>
+        <w:rPr>
+          <w:rFonts w:eastAsia="Times New Roman"/>
+          <w:sz w:val="26"/>
+          <w:szCs w:val="20"/>
+        </w:rPr>
+        <w:t>với</w:t>
+      </w:r>
+      <w:proofErr w:type="spellEnd"/>
+      <w:r>
+        <w:rPr>
+          <w:rFonts w:eastAsia="Times New Roman"/>
+          <w:sz w:val="26"/>
+          <w:szCs w:val="20"/>
+        </w:rPr>
+        <w:t xml:space="preserve"> </w:t>
       </w:r>
       <w:r>
         <w:rPr>
           <w:lang w:val="fr-FR"/>
         </w:rPr>
-        <w:t xml:space="preserve">${PhanLoaiTin} của ${DonViChuyenTin} về vụ việc </w:t>
-      </w:r>
-      <w:r>
-        <w:rPr>
-          <w:rFonts w:eastAsia="Times New Roman"/>
-          <w:sz w:val="26"/>
-          <w:szCs w:val="20"/>
-        </w:rPr>
-        <w:t xml:space="preserve">${NhanXung} ${HoTen} </w:t>
+        <w:t>${</w:t>
+      </w:r>
+      <w:proofErr w:type="spellStart"/>
+      <w:r>
+        <w:rPr>
+          <w:lang w:val="fr-FR"/>
+        </w:rPr>
+        <w:t>PhanLoaiTin</w:t>
+      </w:r>
+      <w:proofErr w:type="spellEnd"/>
+      <w:r>
+        <w:rPr>
+          <w:lang w:val="fr-FR"/>
+        </w:rPr>
+        <w:t xml:space="preserve">} </w:t>
+      </w:r>
+      <w:proofErr w:type="spellStart"/>
+      <w:r>
+        <w:rPr>
+          <w:lang w:val="fr-FR"/>
+        </w:rPr>
+        <w:t>của</w:t>
+      </w:r>
+      <w:proofErr w:type="spellEnd"/>
+      <w:r>
+        <w:rPr>
+          <w:lang w:val="fr-FR"/>
+        </w:rPr>
+        <w:t xml:space="preserve"> ${</w:t>
+      </w:r>
+      <w:proofErr w:type="spellStart"/>
+      <w:r>
+        <w:rPr>
+          <w:lang w:val="fr-FR"/>
+        </w:rPr>
+        <w:t>DonViChuyenTin</w:t>
+      </w:r>
+      <w:proofErr w:type="spellEnd"/>
+      <w:r>
+        <w:rPr>
+          <w:lang w:val="fr-FR"/>
+        </w:rPr>
+        <w:t xml:space="preserve">} </w:t>
+      </w:r>
+      <w:proofErr w:type="spellStart"/>
+      <w:r>
+        <w:rPr>
+          <w:lang w:val="fr-FR"/>
+        </w:rPr>
+        <w:t>về</w:t>
+      </w:r>
+      <w:proofErr w:type="spellEnd"/>
+      <w:r>
+        <w:rPr>
+          <w:lang w:val="fr-FR"/>
+        </w:rPr>
+        <w:t xml:space="preserve"> </w:t>
+      </w:r>
+      <w:proofErr w:type="spellStart"/>
+      <w:r>
+        <w:rPr>
+          <w:lang w:val="fr-FR"/>
+        </w:rPr>
+        <w:t>vụ</w:t>
+      </w:r>
+      <w:proofErr w:type="spellEnd"/>
+      <w:r>
+        <w:rPr>
+          <w:lang w:val="fr-FR"/>
+        </w:rPr>
+        <w:t xml:space="preserve"> </w:t>
+      </w:r>
+      <w:proofErr w:type="spellStart"/>
+      <w:r>
+        <w:rPr>
+          <w:lang w:val="fr-FR"/>
+        </w:rPr>
+        <w:t>việc</w:t>
+      </w:r>
+      <w:proofErr w:type="spellEnd"/>
+      <w:r>
+        <w:rPr>
+          <w:lang w:val="fr-FR"/>
+        </w:rPr>
+        <w:t xml:space="preserve"> </w:t>
+      </w:r>
+      <w:r>
+        <w:rPr>
+          <w:rFonts w:eastAsia="Times New Roman"/>
+          <w:sz w:val="26"/>
+          <w:szCs w:val="20"/>
+        </w:rPr>
+        <w:t>${</w:t>
+      </w:r>
+      <w:proofErr w:type="spellStart"/>
+      <w:r>
+        <w:rPr>
+          <w:rFonts w:eastAsia="Times New Roman"/>
+          <w:sz w:val="26"/>
+          <w:szCs w:val="20"/>
+        </w:rPr>
+        <w:t>NhanXung</w:t>
+      </w:r>
+      <w:proofErr w:type="spellEnd"/>
+      <w:r>
+        <w:rPr>
+          <w:rFonts w:eastAsia="Times New Roman"/>
+          <w:sz w:val="26"/>
+          <w:szCs w:val="20"/>
+        </w:rPr>
+        <w:t>} ${</w:t>
+      </w:r>
+      <w:proofErr w:type="spellStart"/>
+      <w:r>
+        <w:rPr>
+          <w:rFonts w:eastAsia="Times New Roman"/>
+          <w:sz w:val="26"/>
+          <w:szCs w:val="20"/>
+        </w:rPr>
+        <w:t>HoTen</w:t>
+      </w:r>
+      <w:proofErr w:type="spellEnd"/>
+      <w:r>
+        <w:rPr>
+          <w:rFonts w:eastAsia="Times New Roman"/>
+          <w:sz w:val="26"/>
+          <w:szCs w:val="20"/>
+        </w:rPr>
+        <w:t xml:space="preserve">} </w:t>
       </w:r>
       <w:r>
         <w:rPr>
@@ -1179,6 +2524,7 @@
         </w:rPr>
         <w:t>(</w:t>
       </w:r>
+      <w:proofErr w:type="spellStart"/>
       <w:r>
         <w:rPr>
           <w:rFonts w:eastAsia="Times New Roman"/>
@@ -1187,8 +2533,9 @@
           <w:sz w:val="26"/>
           <w:szCs w:val="20"/>
         </w:rPr>
-        <w:t>Sinh năm</w:t>
-      </w:r>
+        <w:t>Sinh</w:t>
+      </w:r>
+      <w:proofErr w:type="spellEnd"/>
       <w:r>
         <w:rPr>
           <w:rFonts w:eastAsia="Times New Roman"/>
@@ -1197,22 +2544,141 @@
           <w:sz w:val="26"/>
           <w:szCs w:val="20"/>
         </w:rPr>
-        <w:t xml:space="preserve">: ${NamSinh}; HKTT: ${HKTT” ${DPThuongTru}) </w:t>
-      </w:r>
-      <w:r>
-        <w:rPr>
-          <w:rFonts w:eastAsia="Times New Roman"/>
-          <w:sz w:val="26"/>
-          <w:szCs w:val="20"/>
-        </w:rPr>
-        <w:t xml:space="preserve">${NoiDungTomTat} tại </w:t>
-      </w:r>
-      <w:r>
-        <w:t xml:space="preserve">${NoiXayRa} </w:t>
-      </w:r>
-      <w:r>
-        <w:t xml:space="preserve">${DPXayRa} </w:t>
-      </w:r>
+        <w:t xml:space="preserve"> </w:t>
+      </w:r>
+      <w:proofErr w:type="spellStart"/>
+      <w:r>
+        <w:rPr>
+          <w:rFonts w:eastAsia="Times New Roman"/>
+          <w:i/>
+          <w:iCs/>
+          <w:sz w:val="26"/>
+          <w:szCs w:val="20"/>
+        </w:rPr>
+        <w:t>năm</w:t>
+      </w:r>
+      <w:proofErr w:type="spellEnd"/>
+      <w:r>
+        <w:rPr>
+          <w:rFonts w:eastAsia="Times New Roman"/>
+          <w:i/>
+          <w:iCs/>
+          <w:sz w:val="26"/>
+          <w:szCs w:val="20"/>
+        </w:rPr>
+        <w:t>: ${</w:t>
+      </w:r>
+      <w:proofErr w:type="spellStart"/>
+      <w:r>
+        <w:rPr>
+          <w:rFonts w:eastAsia="Times New Roman"/>
+          <w:i/>
+          <w:iCs/>
+          <w:sz w:val="26"/>
+          <w:szCs w:val="20"/>
+        </w:rPr>
+        <w:t>NamSinh</w:t>
+      </w:r>
+      <w:proofErr w:type="spellEnd"/>
+      <w:r>
+        <w:rPr>
+          <w:rFonts w:eastAsia="Times New Roman"/>
+          <w:i/>
+          <w:iCs/>
+          <w:sz w:val="26"/>
+          <w:szCs w:val="20"/>
+        </w:rPr>
+        <w:t>}; HKTT: ${HKTT” ${</w:t>
+      </w:r>
+      <w:proofErr w:type="spellStart"/>
+      <w:r>
+        <w:rPr>
+          <w:rFonts w:eastAsia="Times New Roman"/>
+          <w:i/>
+          <w:iCs/>
+          <w:sz w:val="26"/>
+          <w:szCs w:val="20"/>
+        </w:rPr>
+        <w:t>DPThuongTru</w:t>
+      </w:r>
+      <w:proofErr w:type="spellEnd"/>
+      <w:r>
+        <w:rPr>
+          <w:rFonts w:eastAsia="Times New Roman"/>
+          <w:i/>
+          <w:iCs/>
+          <w:sz w:val="26"/>
+          <w:szCs w:val="20"/>
+        </w:rPr>
+        <w:t xml:space="preserve">}) </w:t>
+      </w:r>
+      <w:r>
+        <w:rPr>
+          <w:rFonts w:eastAsia="Times New Roman"/>
+          <w:sz w:val="26"/>
+          <w:szCs w:val="20"/>
+        </w:rPr>
+        <w:t>${</w:t>
+      </w:r>
+      <w:proofErr w:type="spellStart"/>
+      <w:r>
+        <w:rPr>
+          <w:rFonts w:eastAsia="Times New Roman"/>
+          <w:sz w:val="26"/>
+          <w:szCs w:val="20"/>
+        </w:rPr>
+        <w:t>NoiDungTomTat</w:t>
+      </w:r>
+      <w:proofErr w:type="spellEnd"/>
+      <w:r>
+        <w:rPr>
+          <w:rFonts w:eastAsia="Times New Roman"/>
+          <w:sz w:val="26"/>
+          <w:szCs w:val="20"/>
+        </w:rPr>
+        <w:t xml:space="preserve">} </w:t>
+      </w:r>
+      <w:proofErr w:type="spellStart"/>
+      <w:r>
+        <w:rPr>
+          <w:rFonts w:eastAsia="Times New Roman"/>
+          <w:sz w:val="26"/>
+          <w:szCs w:val="20"/>
+        </w:rPr>
+        <w:t>tại</w:t>
+      </w:r>
+      <w:proofErr w:type="spellEnd"/>
+      <w:r>
+        <w:rPr>
+          <w:rFonts w:eastAsia="Times New Roman"/>
+          <w:sz w:val="26"/>
+          <w:szCs w:val="20"/>
+        </w:rPr>
+        <w:t xml:space="preserve"> </w:t>
+      </w:r>
+      <w:r>
+        <w:t>${</w:t>
+      </w:r>
+      <w:proofErr w:type="spellStart"/>
+      <w:r>
+        <w:t>NoiXayRa</w:t>
+      </w:r>
+      <w:proofErr w:type="spellEnd"/>
+      <w:r>
+        <w:t xml:space="preserve">} </w:t>
+      </w:r>
+      <w:r>
+        <w:t>${</w:t>
+      </w:r>
+      <w:proofErr w:type="spellStart"/>
+      <w:r>
+        <w:t>DPXayRa</w:t>
+      </w:r>
+      <w:proofErr w:type="spellEnd"/>
+      <w:r>
+        <w:t xml:space="preserve">} </w:t>
+      </w:r>
+      <w:proofErr w:type="spellStart"/>
       <w:r>
         <w:rPr>
           <w:rFonts w:eastAsia="Times New Roman"/>
@@ -1221,6 +2687,7 @@
         </w:rPr>
         <w:t>vào</w:t>
       </w:r>
+      <w:proofErr w:type="spellEnd"/>
       <w:r>
         <w:rPr>
           <w:rFonts w:eastAsia="Times New Roman"/>
@@ -1230,7 +2697,15 @@
         <w:t xml:space="preserve"> </w:t>
       </w:r>
       <w:r>
-        <w:t>${NgayXayRa}</w:t>
+        <w:t>${</w:t>
+      </w:r>
+      <w:proofErr w:type="spellStart"/>
+      <w:r>
+        <w:t>NgayXayRa</w:t>
+      </w:r>
+      <w:proofErr w:type="spellEnd"/>
+      <w:r>
+        <w:t>}</w:t>
       </w:r>
       <w:r>
         <w:t>.</w:t>
@@ -1251,51 +2726,327 @@
           <w:szCs w:val="20"/>
         </w:rPr>
       </w:pPr>
-      <w:r>
-        <w:rPr>
-          <w:rFonts w:eastAsia="Times New Roman"/>
-          <w:sz w:val="26"/>
-          <w:szCs w:val="20"/>
-        </w:rPr>
-        <w:t>Quyết định này gửi đến V</w:t>
-      </w:r>
-      <w:r>
-        <w:rPr>
-          <w:rFonts w:eastAsia="Times New Roman"/>
-          <w:sz w:val="26"/>
-          <w:szCs w:val="20"/>
-        </w:rPr>
-        <w:t>iện kiểm sát</w:t>
-      </w:r>
-      <w:r>
-        <w:rPr>
-          <w:rFonts w:eastAsia="Times New Roman"/>
-          <w:sz w:val="26"/>
-          <w:szCs w:val="20"/>
-        </w:rPr>
-        <w:t xml:space="preserve"> Nhân dân </w:t>
+      <w:proofErr w:type="spellStart"/>
+      <w:r>
+        <w:rPr>
+          <w:rFonts w:eastAsia="Times New Roman"/>
+          <w:sz w:val="26"/>
+          <w:szCs w:val="20"/>
+        </w:rPr>
+        <w:t>Quyết</w:t>
+      </w:r>
+      <w:proofErr w:type="spellEnd"/>
+      <w:r>
+        <w:rPr>
+          <w:rFonts w:eastAsia="Times New Roman"/>
+          <w:sz w:val="26"/>
+          <w:szCs w:val="20"/>
+        </w:rPr>
+        <w:t xml:space="preserve"> </w:t>
+      </w:r>
+      <w:proofErr w:type="spellStart"/>
+      <w:r>
+        <w:rPr>
+          <w:rFonts w:eastAsia="Times New Roman"/>
+          <w:sz w:val="26"/>
+          <w:szCs w:val="20"/>
+        </w:rPr>
+        <w:t>định</w:t>
+      </w:r>
+      <w:proofErr w:type="spellEnd"/>
+      <w:r>
+        <w:rPr>
+          <w:rFonts w:eastAsia="Times New Roman"/>
+          <w:sz w:val="26"/>
+          <w:szCs w:val="20"/>
+        </w:rPr>
+        <w:t xml:space="preserve"> </w:t>
+      </w:r>
+      <w:proofErr w:type="spellStart"/>
+      <w:r>
+        <w:rPr>
+          <w:rFonts w:eastAsia="Times New Roman"/>
+          <w:sz w:val="26"/>
+          <w:szCs w:val="20"/>
+        </w:rPr>
+        <w:t>này</w:t>
+      </w:r>
+      <w:proofErr w:type="spellEnd"/>
+      <w:r>
+        <w:rPr>
+          <w:rFonts w:eastAsia="Times New Roman"/>
+          <w:sz w:val="26"/>
+          <w:szCs w:val="20"/>
+        </w:rPr>
+        <w:t xml:space="preserve"> </w:t>
+      </w:r>
+      <w:proofErr w:type="spellStart"/>
+      <w:r>
+        <w:rPr>
+          <w:rFonts w:eastAsia="Times New Roman"/>
+          <w:sz w:val="26"/>
+          <w:szCs w:val="20"/>
+        </w:rPr>
+        <w:t>gửi</w:t>
+      </w:r>
+      <w:proofErr w:type="spellEnd"/>
+      <w:r>
+        <w:rPr>
+          <w:rFonts w:eastAsia="Times New Roman"/>
+          <w:sz w:val="26"/>
+          <w:szCs w:val="20"/>
+        </w:rPr>
+        <w:t xml:space="preserve"> </w:t>
+      </w:r>
+      <w:proofErr w:type="spellStart"/>
+      <w:r>
+        <w:rPr>
+          <w:rFonts w:eastAsia="Times New Roman"/>
+          <w:sz w:val="26"/>
+          <w:szCs w:val="20"/>
+        </w:rPr>
+        <w:t>đến</w:t>
+      </w:r>
+      <w:proofErr w:type="spellEnd"/>
+      <w:r>
+        <w:rPr>
+          <w:rFonts w:eastAsia="Times New Roman"/>
+          <w:sz w:val="26"/>
+          <w:szCs w:val="20"/>
+        </w:rPr>
+        <w:t xml:space="preserve"> </w:t>
+      </w:r>
+      <w:proofErr w:type="spellStart"/>
+      <w:r>
+        <w:rPr>
+          <w:rFonts w:eastAsia="Times New Roman"/>
+          <w:sz w:val="26"/>
+          <w:szCs w:val="20"/>
+        </w:rPr>
+        <w:t>V</w:t>
+      </w:r>
+      <w:r>
+        <w:rPr>
+          <w:rFonts w:eastAsia="Times New Roman"/>
+          <w:sz w:val="26"/>
+          <w:szCs w:val="20"/>
+        </w:rPr>
+        <w:t>iện</w:t>
+      </w:r>
+      <w:proofErr w:type="spellEnd"/>
+      <w:r>
+        <w:rPr>
+          <w:rFonts w:eastAsia="Times New Roman"/>
+          <w:sz w:val="26"/>
+          <w:szCs w:val="20"/>
+        </w:rPr>
+        <w:t xml:space="preserve"> </w:t>
+      </w:r>
+      <w:proofErr w:type="spellStart"/>
+      <w:r>
+        <w:rPr>
+          <w:rFonts w:eastAsia="Times New Roman"/>
+          <w:sz w:val="26"/>
+          <w:szCs w:val="20"/>
+        </w:rPr>
+        <w:t>kiểm</w:t>
+      </w:r>
+      <w:proofErr w:type="spellEnd"/>
+      <w:r>
+        <w:rPr>
+          <w:rFonts w:eastAsia="Times New Roman"/>
+          <w:sz w:val="26"/>
+          <w:szCs w:val="20"/>
+        </w:rPr>
+        <w:t xml:space="preserve"> </w:t>
+      </w:r>
+      <w:proofErr w:type="spellStart"/>
+      <w:r>
+        <w:rPr>
+          <w:rFonts w:eastAsia="Times New Roman"/>
+          <w:sz w:val="26"/>
+          <w:szCs w:val="20"/>
+        </w:rPr>
+        <w:t>sát</w:t>
+      </w:r>
+      <w:proofErr w:type="spellEnd"/>
+      <w:r>
+        <w:rPr>
+          <w:rFonts w:eastAsia="Times New Roman"/>
+          <w:sz w:val="26"/>
+          <w:szCs w:val="20"/>
+        </w:rPr>
+        <w:t xml:space="preserve"> </w:t>
+      </w:r>
+      <w:proofErr w:type="spellStart"/>
+      <w:r>
+        <w:rPr>
+          <w:rFonts w:eastAsia="Times New Roman"/>
+          <w:sz w:val="26"/>
+          <w:szCs w:val="20"/>
+        </w:rPr>
+        <w:t>Nhân</w:t>
+      </w:r>
+      <w:proofErr w:type="spellEnd"/>
+      <w:r>
+        <w:rPr>
+          <w:rFonts w:eastAsia="Times New Roman"/>
+          <w:sz w:val="26"/>
+          <w:szCs w:val="20"/>
+        </w:rPr>
+        <w:t xml:space="preserve"> </w:t>
+      </w:r>
+      <w:proofErr w:type="spellStart"/>
+      <w:r>
+        <w:rPr>
+          <w:rFonts w:eastAsia="Times New Roman"/>
+          <w:sz w:val="26"/>
+          <w:szCs w:val="20"/>
+        </w:rPr>
+        <w:t>dân</w:t>
+      </w:r>
+      <w:proofErr w:type="spellEnd"/>
+      <w:r>
+        <w:rPr>
+          <w:rFonts w:eastAsia="Times New Roman"/>
+          <w:sz w:val="26"/>
+          <w:szCs w:val="20"/>
+        </w:rPr>
+        <w:t xml:space="preserve"> </w:t>
       </w:r>
       <w:r>
         <w:rPr>
           <w:rFonts w:eastAsia="Times New Roman"/>
           <w:spacing w:val="-2"/>
         </w:rPr>
-        <w:t>${Loai} ${Huyen}, ${Tinh}</w:t>
-      </w:r>
+        <w:t>${</w:t>
+      </w:r>
+      <w:proofErr w:type="spellStart"/>
       <w:r>
         <w:rPr>
           <w:rFonts w:eastAsia="Times New Roman"/>
           <w:spacing w:val="-2"/>
         </w:rPr>
-        <w:t xml:space="preserve"> </w:t>
-      </w:r>
-      <w:r>
-        <w:rPr>
-          <w:rFonts w:eastAsia="Times New Roman"/>
-          <w:sz w:val="26"/>
-          <w:szCs w:val="20"/>
-        </w:rPr>
-        <w:t xml:space="preserve">và thông báo cho </w:t>
+        <w:t>Loai</w:t>
+      </w:r>
+      <w:proofErr w:type="spellEnd"/>
+      <w:r>
+        <w:rPr>
+          <w:rFonts w:eastAsia="Times New Roman"/>
+          <w:spacing w:val="-2"/>
+        </w:rPr>
+        <w:t>} ${</w:t>
+      </w:r>
+      <w:proofErr w:type="spellStart"/>
+      <w:r>
+        <w:rPr>
+          <w:rFonts w:eastAsia="Times New Roman"/>
+          <w:spacing w:val="-2"/>
+        </w:rPr>
+        <w:t>Huyen</w:t>
+      </w:r>
+      <w:proofErr w:type="spellEnd"/>
+      <w:r>
+        <w:rPr>
+          <w:rFonts w:eastAsia="Times New Roman"/>
+          <w:spacing w:val="-2"/>
+        </w:rPr>
+        <w:t>}, ${</w:t>
+      </w:r>
+      <w:proofErr w:type="spellStart"/>
+      <w:r>
+        <w:rPr>
+          <w:rFonts w:eastAsia="Times New Roman"/>
+          <w:spacing w:val="-2"/>
+        </w:rPr>
+        <w:t>Tinh</w:t>
+      </w:r>
+      <w:proofErr w:type="spellEnd"/>
+      <w:r>
+        <w:rPr>
+          <w:rFonts w:eastAsia="Times New Roman"/>
+          <w:spacing w:val="-2"/>
+        </w:rPr>
+        <w:t>}</w:t>
+      </w:r>
+      <w:r>
+        <w:rPr>
+          <w:rFonts w:eastAsia="Times New Roman"/>
+          <w:spacing w:val="-2"/>
+        </w:rPr>
+        <w:t xml:space="preserve"> </w:t>
+      </w:r>
+      <w:proofErr w:type="spellStart"/>
+      <w:r>
+        <w:rPr>
+          <w:rFonts w:eastAsia="Times New Roman"/>
+          <w:sz w:val="26"/>
+          <w:szCs w:val="20"/>
+        </w:rPr>
+        <w:t>và</w:t>
+      </w:r>
+      <w:proofErr w:type="spellEnd"/>
+      <w:r>
+        <w:rPr>
+          <w:rFonts w:eastAsia="Times New Roman"/>
+          <w:sz w:val="26"/>
+          <w:szCs w:val="20"/>
+        </w:rPr>
+        <w:t xml:space="preserve"> </w:t>
+      </w:r>
+      <w:proofErr w:type="spellStart"/>
+      <w:r>
+        <w:rPr>
+          <w:rFonts w:eastAsia="Times New Roman"/>
+          <w:sz w:val="26"/>
+          <w:szCs w:val="20"/>
+        </w:rPr>
+        <w:t>thông</w:t>
+      </w:r>
+      <w:proofErr w:type="spellEnd"/>
+      <w:r>
+        <w:rPr>
+          <w:rFonts w:eastAsia="Times New Roman"/>
+          <w:sz w:val="26"/>
+          <w:szCs w:val="20"/>
+        </w:rPr>
+        <w:t xml:space="preserve"> </w:t>
+      </w:r>
+      <w:proofErr w:type="spellStart"/>
+      <w:r>
+        <w:rPr>
+          <w:rFonts w:eastAsia="Times New Roman"/>
+          <w:sz w:val="26"/>
+          <w:szCs w:val="20"/>
+        </w:rPr>
+        <w:t>báo</w:t>
+      </w:r>
+      <w:proofErr w:type="spellEnd"/>
+      <w:r>
+        <w:rPr>
+          <w:rFonts w:eastAsia="Times New Roman"/>
+          <w:sz w:val="26"/>
+          <w:szCs w:val="20"/>
+        </w:rPr>
+        <w:t xml:space="preserve"> </w:t>
+      </w:r>
+      <w:proofErr w:type="spellStart"/>
+      <w:r>
+        <w:rPr>
+          <w:rFonts w:eastAsia="Times New Roman"/>
+          <w:sz w:val="26"/>
+          <w:szCs w:val="20"/>
+        </w:rPr>
+        <w:t>cho</w:t>
+      </w:r>
+      <w:proofErr w:type="spellEnd"/>
+      <w:r>
+        <w:rPr>
+          <w:rFonts w:eastAsia="Times New Roman"/>
+          <w:sz w:val="26"/>
+          <w:szCs w:val="20"/>
+        </w:rPr>
+        <w:t xml:space="preserve"> </w:t>
       </w:r>
       <w:r>
         <w:rPr>
@@ -1338,24 +3089,79 @@
           <w:sz w:val="26"/>
           <w:szCs w:val="20"/>
         </w:rPr>
-        <w:t>${NhanXung} ${HoTen}</w:t>
-      </w:r>
-      <w:r>
-        <w:rPr>
-          <w:rFonts w:eastAsia="Times New Roman"/>
-          <w:sz w:val="26"/>
-          <w:szCs w:val="20"/>
-        </w:rPr>
-        <w:t>, ${DonViChuyenTin}</w:t>
-      </w:r>
-      <w:r>
-        <w:rPr>
-          <w:rFonts w:eastAsia="Times New Roman"/>
-          <w:sz w:val="26"/>
-          <w:szCs w:val="20"/>
-        </w:rPr>
-        <w:t xml:space="preserve"> </w:t>
-      </w:r>
+        <w:t>${</w:t>
+      </w:r>
+      <w:proofErr w:type="spellStart"/>
+      <w:r>
+        <w:rPr>
+          <w:rFonts w:eastAsia="Times New Roman"/>
+          <w:sz w:val="26"/>
+          <w:szCs w:val="20"/>
+        </w:rPr>
+        <w:t>NhanXung</w:t>
+      </w:r>
+      <w:proofErr w:type="spellEnd"/>
+      <w:r>
+        <w:rPr>
+          <w:rFonts w:eastAsia="Times New Roman"/>
+          <w:sz w:val="26"/>
+          <w:szCs w:val="20"/>
+        </w:rPr>
+        <w:t>} ${</w:t>
+      </w:r>
+      <w:proofErr w:type="spellStart"/>
+      <w:r>
+        <w:rPr>
+          <w:rFonts w:eastAsia="Times New Roman"/>
+          <w:sz w:val="26"/>
+          <w:szCs w:val="20"/>
+        </w:rPr>
+        <w:t>HoTen</w:t>
+      </w:r>
+      <w:proofErr w:type="spellEnd"/>
+      <w:r>
+        <w:rPr>
+          <w:rFonts w:eastAsia="Times New Roman"/>
+          <w:sz w:val="26"/>
+          <w:szCs w:val="20"/>
+        </w:rPr>
+        <w:t>}</w:t>
+      </w:r>
+      <w:r>
+        <w:rPr>
+          <w:rFonts w:eastAsia="Times New Roman"/>
+          <w:sz w:val="26"/>
+          <w:szCs w:val="20"/>
+        </w:rPr>
+        <w:t>, ${</w:t>
+      </w:r>
+      <w:proofErr w:type="spellStart"/>
+      <w:r>
+        <w:rPr>
+          <w:rFonts w:eastAsia="Times New Roman"/>
+          <w:sz w:val="26"/>
+          <w:szCs w:val="20"/>
+        </w:rPr>
+        <w:t>DonViChuyenTin</w:t>
+      </w:r>
+      <w:proofErr w:type="spellEnd"/>
+      <w:r>
+        <w:rPr>
+          <w:rFonts w:eastAsia="Times New Roman"/>
+          <w:sz w:val="26"/>
+          <w:szCs w:val="20"/>
+        </w:rPr>
+        <w:t>}</w:t>
+      </w:r>
+      <w:r>
+        <w:rPr>
+          <w:rFonts w:eastAsia="Times New Roman"/>
+          <w:sz w:val="26"/>
+          <w:szCs w:val="20"/>
+        </w:rPr>
+        <w:t xml:space="preserve"> </w:t>
+      </w:r>
+      <w:proofErr w:type="spellStart"/>
       <w:r>
         <w:rPr>
           <w:rFonts w:eastAsia="Times New Roman"/>
@@ -1370,7 +3176,16 @@
           <w:sz w:val="26"/>
           <w:szCs w:val="20"/>
         </w:rPr>
-        <w:t>iết.</w:t>
+        <w:t>iết</w:t>
+      </w:r>
+      <w:proofErr w:type="spellEnd"/>
+      <w:r>
+        <w:rPr>
+          <w:rFonts w:eastAsia="Times New Roman"/>
+          <w:sz w:val="26"/>
+          <w:szCs w:val="20"/>
+        </w:rPr>
+        <w:t>.</w:t>
       </w:r>
     </w:p>
     <w:tbl>
@@ -1404,6 +3219,7 @@
                 <w:szCs w:val="22"/>
               </w:rPr>
             </w:pPr>
+            <w:proofErr w:type="spellStart"/>
             <w:r>
               <w:rPr>
                 <w:rFonts w:eastAsia="Times New Roman"/>
@@ -1413,7 +3229,43 @@
                 <w:sz w:val="22"/>
                 <w:szCs w:val="22"/>
               </w:rPr>
-              <w:t>Nơi nhận:</w:t>
+              <w:t>Nơi</w:t>
+            </w:r>
+            <w:proofErr w:type="spellEnd"/>
+            <w:r>
+              <w:rPr>
+                <w:rFonts w:eastAsia="Times New Roman"/>
+                <w:b/>
+                <w:i/>
+                <w:spacing w:val="-2"/>
+                <w:sz w:val="22"/>
+                <w:szCs w:val="22"/>
+              </w:rPr>
+              <w:t xml:space="preserve"> </w:t>
+            </w:r>
+            <w:proofErr w:type="spellStart"/>
+            <w:r>
+              <w:rPr>
+                <w:rFonts w:eastAsia="Times New Roman"/>
+                <w:b/>
+                <w:i/>
+                <w:spacing w:val="-2"/>
+                <w:sz w:val="22"/>
+                <w:szCs w:val="22"/>
+              </w:rPr>
+              <w:t>nhận</w:t>
+            </w:r>
+            <w:proofErr w:type="spellEnd"/>
+            <w:r>
+              <w:rPr>
+                <w:rFonts w:eastAsia="Times New Roman"/>
+                <w:b/>
+                <w:i/>
+                <w:spacing w:val="-2"/>
+                <w:sz w:val="22"/>
+                <w:szCs w:val="22"/>
+              </w:rPr>
+              <w:t>:</w:t>
             </w:r>
           </w:p>
           <w:p>
@@ -1455,8 +3307,9 @@
                 <w:sz w:val="20"/>
                 <w:szCs w:val="20"/>
               </w:rPr>
-              <w:t xml:space="preserve">${Loai} </w:t>
-            </w:r>
+              <w:t>${</w:t>
+            </w:r>
+            <w:proofErr w:type="spellStart"/>
             <w:r>
               <w:rPr>
                 <w:rFonts w:eastAsia="Times New Roman"/>
@@ -1464,8 +3317,9 @@
                 <w:sz w:val="20"/>
                 <w:szCs w:val="20"/>
               </w:rPr>
-              <w:t>${Huyen}, ${Tinh}</w:t>
-            </w:r>
+              <w:t>Loai</w:t>
+            </w:r>
+            <w:proofErr w:type="spellEnd"/>
             <w:r>
               <w:rPr>
                 <w:rFonts w:eastAsia="Times New Roman"/>
@@ -1473,8 +3327,68 @@
                 <w:sz w:val="20"/>
                 <w:szCs w:val="20"/>
               </w:rPr>
+              <w:t xml:space="preserve">} </w:t>
+            </w:r>
+            <w:r>
+              <w:rPr>
+                <w:rFonts w:eastAsia="Times New Roman"/>
+                <w:spacing w:val="-2"/>
+                <w:sz w:val="20"/>
+                <w:szCs w:val="20"/>
+              </w:rPr>
+              <w:t>${</w:t>
+            </w:r>
+            <w:proofErr w:type="spellStart"/>
+            <w:r>
+              <w:rPr>
+                <w:rFonts w:eastAsia="Times New Roman"/>
+                <w:spacing w:val="-2"/>
+                <w:sz w:val="20"/>
+                <w:szCs w:val="20"/>
+              </w:rPr>
+              <w:t>Huyen</w:t>
+            </w:r>
+            <w:proofErr w:type="spellEnd"/>
+            <w:r>
+              <w:rPr>
+                <w:rFonts w:eastAsia="Times New Roman"/>
+                <w:spacing w:val="-2"/>
+                <w:sz w:val="20"/>
+                <w:szCs w:val="20"/>
+              </w:rPr>
+              <w:t>}, ${</w:t>
+            </w:r>
+            <w:proofErr w:type="spellStart"/>
+            <w:r>
+              <w:rPr>
+                <w:rFonts w:eastAsia="Times New Roman"/>
+                <w:spacing w:val="-2"/>
+                <w:sz w:val="20"/>
+                <w:szCs w:val="20"/>
+              </w:rPr>
+              <w:t>Tinh</w:t>
+            </w:r>
+            <w:proofErr w:type="spellEnd"/>
+            <w:proofErr w:type="gramStart"/>
+            <w:r>
+              <w:rPr>
+                <w:rFonts w:eastAsia="Times New Roman"/>
+                <w:spacing w:val="-2"/>
+                <w:sz w:val="20"/>
+                <w:szCs w:val="20"/>
+              </w:rPr>
+              <w:t>}</w:t>
+            </w:r>
+            <w:r>
+              <w:rPr>
+                <w:rFonts w:eastAsia="Times New Roman"/>
+                <w:spacing w:val="-2"/>
+                <w:sz w:val="20"/>
+                <w:szCs w:val="20"/>
+              </w:rPr>
               <w:t>;</w:t>
             </w:r>
+            <w:proofErr w:type="gramEnd"/>
           </w:p>
           <w:p>
             <w:pPr>
@@ -1550,7 +3464,67 @@
                 <w:sz w:val="20"/>
                 <w:szCs w:val="20"/>
               </w:rPr>
-              <w:t xml:space="preserve"> - Hồ sơ 02 bản.</w:t>
+              <w:t xml:space="preserve"> - </w:t>
+            </w:r>
+            <w:proofErr w:type="spellStart"/>
+            <w:r>
+              <w:rPr>
+                <w:rFonts w:eastAsia="Times New Roman"/>
+                <w:spacing w:val="-2"/>
+                <w:sz w:val="20"/>
+                <w:szCs w:val="20"/>
+              </w:rPr>
+              <w:t>Hồ</w:t>
+            </w:r>
+            <w:proofErr w:type="spellEnd"/>
+            <w:r>
+              <w:rPr>
+                <w:rFonts w:eastAsia="Times New Roman"/>
+                <w:spacing w:val="-2"/>
+                <w:sz w:val="20"/>
+                <w:szCs w:val="20"/>
+              </w:rPr>
+              <w:t xml:space="preserve"> </w:t>
+            </w:r>
+            <w:proofErr w:type="spellStart"/>
+            <w:r>
+              <w:rPr>
+                <w:rFonts w:eastAsia="Times New Roman"/>
+                <w:spacing w:val="-2"/>
+                <w:sz w:val="20"/>
+                <w:szCs w:val="20"/>
+              </w:rPr>
+              <w:t>sơ</w:t>
+            </w:r>
+            <w:proofErr w:type="spellEnd"/>
+            <w:r>
+              <w:rPr>
+                <w:rFonts w:eastAsia="Times New Roman"/>
+                <w:spacing w:val="-2"/>
+                <w:sz w:val="20"/>
+                <w:szCs w:val="20"/>
+              </w:rPr>
+              <w:t xml:space="preserve"> 02 </w:t>
+            </w:r>
+            <w:proofErr w:type="spellStart"/>
+            <w:r>
+              <w:rPr>
+                <w:rFonts w:eastAsia="Times New Roman"/>
+                <w:spacing w:val="-2"/>
+                <w:sz w:val="20"/>
+                <w:szCs w:val="20"/>
+              </w:rPr>
+              <w:t>bản</w:t>
+            </w:r>
+            <w:proofErr w:type="spellEnd"/>
+            <w:r>
+              <w:rPr>
+                <w:rFonts w:eastAsia="Times New Roman"/>
+                <w:spacing w:val="-2"/>
+                <w:sz w:val="20"/>
+                <w:szCs w:val="20"/>
+              </w:rPr>
+              <w:t>.</w:t>
             </w:r>
           </w:p>
           <w:p>
@@ -1649,8 +3623,8 @@
                 <w:spacing w:val="-2"/>
               </w:rPr>
             </w:pPr>
-            <w:bookmarkStart w:id="0" w:name="_Hlk106226574"/>
-            <w:bookmarkStart w:id="1" w:name="_Hlk106226609"/>
+            <w:bookmarkStart w:id="0" w:name="_Hlk106226609"/>
+            <w:bookmarkStart w:id="1" w:name="_Hlk106226574"/>
             <w:r>
               <w:rPr>
                 <w:rFonts w:eastAsia="Times New Roman"/>
@@ -1661,9 +3635,9 @@
               </w:rPr>
               <w:t>${CHUCDANHLANHDAO}</w:t>
             </w:r>
-            <w:bookmarkEnd w:id="1"/>
+            <w:bookmarkEnd w:id="0"/>
           </w:p>
-          <w:bookmarkEnd w:id="0"/>
+          <w:bookmarkEnd w:id="1"/>
           <w:p>
             <w:pPr>
               <w:tabs>
@@ -1711,7 +3685,51 @@
                 <w:spacing w:val="-2"/>
                 <w:sz w:val="26"/>
               </w:rPr>
-              <w:t>${CapBacLanhDao} ${TenLanhDao}</w:t>
+              <w:t>${</w:t>
+            </w:r>
+            <w:proofErr w:type="spellStart"/>
+            <w:r>
+              <w:rPr>
+                <w:rFonts w:eastAsia="Times New Roman"/>
+                <w:b/>
+                <w:bCs/>
+                <w:spacing w:val="-2"/>
+                <w:sz w:val="26"/>
+              </w:rPr>
+              <w:t>CapBacLanhDao</w:t>
+            </w:r>
+            <w:proofErr w:type="spellEnd"/>
+            <w:r>
+              <w:rPr>
+                <w:rFonts w:eastAsia="Times New Roman"/>
+                <w:b/>
+                <w:bCs/>
+                <w:spacing w:val="-2"/>
+                <w:sz w:val="26"/>
+              </w:rPr>
+              <w:t>} ${</w:t>
+            </w:r>
+            <w:proofErr w:type="spellStart"/>
+            <w:r>
+              <w:rPr>
+                <w:rFonts w:eastAsia="Times New Roman"/>
+                <w:b/>
+                <w:bCs/>
+                <w:spacing w:val="-2"/>
+                <w:sz w:val="26"/>
+              </w:rPr>
+              <w:t>TenLanhDao</w:t>
+            </w:r>
+            <w:proofErr w:type="spellEnd"/>
+            <w:r>
+              <w:rPr>
+                <w:rFonts w:eastAsia="Times New Roman"/>
+                <w:b/>
+                <w:bCs/>
+                <w:spacing w:val="-2"/>
+                <w:sz w:val="26"/>
+              </w:rPr>
+              <w:t>}</w:t>
             </w:r>
             <w:bookmarkEnd w:id="2"/>
           </w:p>
@@ -1866,6 +3884,7 @@
         </w:rPr>
         <w:t xml:space="preserve">(1) </w:t>
       </w:r>
+      <w:proofErr w:type="spellStart"/>
       <w:r>
         <w:rPr>
           <w:rFonts w:eastAsia="Times New Roman"/>
@@ -1880,8 +3899,172 @@
           <w:sz w:val="16"/>
           <w:szCs w:val="16"/>
         </w:rPr>
-        <w:t>hức danh tư pháp của người ký ban hành văn bản</w:t>
-      </w:r>
+        <w:t>hức</w:t>
+      </w:r>
+      <w:proofErr w:type="spellEnd"/>
+      <w:r>
+        <w:rPr>
+          <w:rFonts w:eastAsia="Times New Roman"/>
+          <w:sz w:val="16"/>
+          <w:szCs w:val="16"/>
+        </w:rPr>
+        <w:t xml:space="preserve"> </w:t>
+      </w:r>
+      <w:proofErr w:type="spellStart"/>
+      <w:r>
+        <w:rPr>
+          <w:rFonts w:eastAsia="Times New Roman"/>
+          <w:sz w:val="16"/>
+          <w:szCs w:val="16"/>
+        </w:rPr>
+        <w:t>danh</w:t>
+      </w:r>
+      <w:proofErr w:type="spellEnd"/>
+      <w:r>
+        <w:rPr>
+          <w:rFonts w:eastAsia="Times New Roman"/>
+          <w:sz w:val="16"/>
+          <w:szCs w:val="16"/>
+        </w:rPr>
+        <w:t xml:space="preserve"> </w:t>
+      </w:r>
+      <w:proofErr w:type="spellStart"/>
+      <w:r>
+        <w:rPr>
+          <w:rFonts w:eastAsia="Times New Roman"/>
+          <w:sz w:val="16"/>
+          <w:szCs w:val="16"/>
+        </w:rPr>
+        <w:t>tư</w:t>
+      </w:r>
+      <w:proofErr w:type="spellEnd"/>
+      <w:r>
+        <w:rPr>
+          <w:rFonts w:eastAsia="Times New Roman"/>
+          <w:sz w:val="16"/>
+          <w:szCs w:val="16"/>
+        </w:rPr>
+        <w:t xml:space="preserve"> </w:t>
+      </w:r>
+      <w:proofErr w:type="spellStart"/>
+      <w:r>
+        <w:rPr>
+          <w:rFonts w:eastAsia="Times New Roman"/>
+          <w:sz w:val="16"/>
+          <w:szCs w:val="16"/>
+        </w:rPr>
+        <w:t>pháp</w:t>
+      </w:r>
+      <w:proofErr w:type="spellEnd"/>
+      <w:r>
+        <w:rPr>
+          <w:rFonts w:eastAsia="Times New Roman"/>
+          <w:sz w:val="16"/>
+          <w:szCs w:val="16"/>
+        </w:rPr>
+        <w:t xml:space="preserve"> </w:t>
+      </w:r>
+      <w:proofErr w:type="spellStart"/>
+      <w:r>
+        <w:rPr>
+          <w:rFonts w:eastAsia="Times New Roman"/>
+          <w:sz w:val="16"/>
+          <w:szCs w:val="16"/>
+        </w:rPr>
+        <w:t>của</w:t>
+      </w:r>
+      <w:proofErr w:type="spellEnd"/>
+      <w:r>
+        <w:rPr>
+          <w:rFonts w:eastAsia="Times New Roman"/>
+          <w:sz w:val="16"/>
+          <w:szCs w:val="16"/>
+        </w:rPr>
+        <w:t xml:space="preserve"> </w:t>
+      </w:r>
+      <w:proofErr w:type="spellStart"/>
+      <w:r>
+        <w:rPr>
+          <w:rFonts w:eastAsia="Times New Roman"/>
+          <w:sz w:val="16"/>
+          <w:szCs w:val="16"/>
+        </w:rPr>
+        <w:t>người</w:t>
+      </w:r>
+      <w:proofErr w:type="spellEnd"/>
+      <w:r>
+        <w:rPr>
+          <w:rFonts w:eastAsia="Times New Roman"/>
+          <w:sz w:val="16"/>
+          <w:szCs w:val="16"/>
+        </w:rPr>
+        <w:t xml:space="preserve"> </w:t>
+      </w:r>
+      <w:proofErr w:type="spellStart"/>
+      <w:r>
+        <w:rPr>
+          <w:rFonts w:eastAsia="Times New Roman"/>
+          <w:sz w:val="16"/>
+          <w:szCs w:val="16"/>
+        </w:rPr>
+        <w:t>ký</w:t>
+      </w:r>
+      <w:proofErr w:type="spellEnd"/>
+      <w:r>
+        <w:rPr>
+          <w:rFonts w:eastAsia="Times New Roman"/>
+          <w:sz w:val="16"/>
+          <w:szCs w:val="16"/>
+        </w:rPr>
+        <w:t xml:space="preserve"> ban </w:t>
+      </w:r>
+      <w:proofErr w:type="spellStart"/>
+      <w:r>
+        <w:rPr>
+          <w:rFonts w:eastAsia="Times New Roman"/>
+          <w:sz w:val="16"/>
+          <w:szCs w:val="16"/>
+        </w:rPr>
+        <w:t>hành</w:t>
+      </w:r>
+      <w:proofErr w:type="spellEnd"/>
+      <w:r>
+        <w:rPr>
+          <w:rFonts w:eastAsia="Times New Roman"/>
+          <w:sz w:val="16"/>
+          <w:szCs w:val="16"/>
+        </w:rPr>
+        <w:t xml:space="preserve"> </w:t>
+      </w:r>
+      <w:proofErr w:type="spellStart"/>
+      <w:r>
+        <w:rPr>
+          <w:rFonts w:eastAsia="Times New Roman"/>
+          <w:sz w:val="16"/>
+          <w:szCs w:val="16"/>
+        </w:rPr>
+        <w:t>văn</w:t>
+      </w:r>
+      <w:proofErr w:type="spellEnd"/>
+      <w:r>
+        <w:rPr>
+          <w:rFonts w:eastAsia="Times New Roman"/>
+          <w:sz w:val="16"/>
+          <w:szCs w:val="16"/>
+        </w:rPr>
+        <w:t xml:space="preserve"> </w:t>
+      </w:r>
+      <w:proofErr w:type="spellStart"/>
+      <w:proofErr w:type="gramStart"/>
+      <w:r>
+        <w:rPr>
+          <w:rFonts w:eastAsia="Times New Roman"/>
+          <w:sz w:val="16"/>
+          <w:szCs w:val="16"/>
+        </w:rPr>
+        <w:t>bản</w:t>
+      </w:r>
+      <w:proofErr w:type="spellEnd"/>
       <w:r>
         <w:rPr>
           <w:rFonts w:eastAsia="Times New Roman"/>
@@ -1890,6 +4073,7 @@
         </w:rPr>
         <w:t>;</w:t>
       </w:r>
+      <w:proofErr w:type="gramEnd"/>
     </w:p>
     <w:p>
       <w:pPr>
@@ -1931,6 +4115,7 @@
         </w:rPr>
         <w:t xml:space="preserve">) </w:t>
       </w:r>
+      <w:proofErr w:type="spellStart"/>
       <w:r>
         <w:rPr>
           <w:rFonts w:eastAsia="Times New Roman"/>
@@ -1938,8 +4123,9 @@
           <w:sz w:val="16"/>
           <w:szCs w:val="16"/>
         </w:rPr>
-        <w:t>Căn cứ</w:t>
-      </w:r>
+        <w:t>Căn</w:t>
+      </w:r>
+      <w:proofErr w:type="spellEnd"/>
       <w:r>
         <w:rPr>
           <w:rFonts w:eastAsia="Times New Roman"/>
@@ -1949,6 +4135,7 @@
         </w:rPr>
         <w:t xml:space="preserve"> </w:t>
       </w:r>
+      <w:proofErr w:type="spellStart"/>
       <w:r>
         <w:rPr>
           <w:rFonts w:eastAsia="Times New Roman"/>
@@ -1956,8 +4143,9 @@
           <w:sz w:val="16"/>
           <w:szCs w:val="16"/>
         </w:rPr>
-        <w:t>thẩm quyền</w:t>
-      </w:r>
+        <w:t>cứ</w:t>
+      </w:r>
+      <w:proofErr w:type="spellEnd"/>
       <w:r>
         <w:rPr>
           <w:rFonts w:eastAsia="Times New Roman"/>
@@ -1967,6 +4155,7 @@
         </w:rPr>
         <w:t xml:space="preserve"> </w:t>
       </w:r>
+      <w:proofErr w:type="spellStart"/>
       <w:r>
         <w:rPr>
           <w:rFonts w:eastAsia="Times New Roman"/>
@@ -1974,8 +4163,9 @@
           <w:sz w:val="16"/>
           <w:szCs w:val="16"/>
         </w:rPr>
-        <w:t>quy định tại Điều 36, Điều 39</w:t>
-      </w:r>
+        <w:t>thẩm</w:t>
+      </w:r>
+      <w:proofErr w:type="spellEnd"/>
       <w:r>
         <w:rPr>
           <w:rFonts w:eastAsia="Times New Roman"/>
@@ -1983,8 +4173,9 @@
           <w:sz w:val="16"/>
           <w:szCs w:val="16"/>
         </w:rPr>
-        <w:t xml:space="preserve"> hoặc</w:t>
-      </w:r>
+        <w:t xml:space="preserve"> </w:t>
+      </w:r>
+      <w:proofErr w:type="spellStart"/>
       <w:r>
         <w:rPr>
           <w:rFonts w:eastAsia="Times New Roman"/>
@@ -1992,8 +4183,9 @@
           <w:sz w:val="16"/>
           <w:szCs w:val="16"/>
         </w:rPr>
-        <w:t xml:space="preserve"> Điều 40</w:t>
-      </w:r>
+        <w:t>quyền</w:t>
+      </w:r>
+      <w:proofErr w:type="spellEnd"/>
       <w:r>
         <w:rPr>
           <w:rFonts w:eastAsia="Times New Roman"/>
@@ -2003,6 +4195,7 @@
         </w:rPr>
         <w:t xml:space="preserve"> </w:t>
       </w:r>
+      <w:proofErr w:type="spellStart"/>
       <w:r>
         <w:rPr>
           <w:rFonts w:eastAsia="Times New Roman"/>
@@ -2010,8 +4203,167 @@
           <w:sz w:val="16"/>
           <w:szCs w:val="16"/>
         </w:rPr>
+        <w:t>quy</w:t>
+      </w:r>
+      <w:proofErr w:type="spellEnd"/>
+      <w:r>
+        <w:rPr>
+          <w:rFonts w:eastAsia="Times New Roman"/>
+          <w:spacing w:val="-2"/>
+          <w:sz w:val="16"/>
+          <w:szCs w:val="16"/>
+        </w:rPr>
+        <w:t xml:space="preserve"> </w:t>
+      </w:r>
+      <w:proofErr w:type="spellStart"/>
+      <w:r>
+        <w:rPr>
+          <w:rFonts w:eastAsia="Times New Roman"/>
+          <w:spacing w:val="-2"/>
+          <w:sz w:val="16"/>
+          <w:szCs w:val="16"/>
+        </w:rPr>
+        <w:t>định</w:t>
+      </w:r>
+      <w:proofErr w:type="spellEnd"/>
+      <w:r>
+        <w:rPr>
+          <w:rFonts w:eastAsia="Times New Roman"/>
+          <w:spacing w:val="-2"/>
+          <w:sz w:val="16"/>
+          <w:szCs w:val="16"/>
+        </w:rPr>
+        <w:t xml:space="preserve"> </w:t>
+      </w:r>
+      <w:proofErr w:type="spellStart"/>
+      <w:r>
+        <w:rPr>
+          <w:rFonts w:eastAsia="Times New Roman"/>
+          <w:spacing w:val="-2"/>
+          <w:sz w:val="16"/>
+          <w:szCs w:val="16"/>
+        </w:rPr>
+        <w:t>tại</w:t>
+      </w:r>
+      <w:proofErr w:type="spellEnd"/>
+      <w:r>
+        <w:rPr>
+          <w:rFonts w:eastAsia="Times New Roman"/>
+          <w:spacing w:val="-2"/>
+          <w:sz w:val="16"/>
+          <w:szCs w:val="16"/>
+        </w:rPr>
+        <w:t xml:space="preserve"> </w:t>
+      </w:r>
+      <w:proofErr w:type="spellStart"/>
+      <w:r>
+        <w:rPr>
+          <w:rFonts w:eastAsia="Times New Roman"/>
+          <w:spacing w:val="-2"/>
+          <w:sz w:val="16"/>
+          <w:szCs w:val="16"/>
+        </w:rPr>
+        <w:t>Điều</w:t>
+      </w:r>
+      <w:proofErr w:type="spellEnd"/>
+      <w:r>
+        <w:rPr>
+          <w:rFonts w:eastAsia="Times New Roman"/>
+          <w:spacing w:val="-2"/>
+          <w:sz w:val="16"/>
+          <w:szCs w:val="16"/>
+        </w:rPr>
+        <w:t xml:space="preserve"> 36, </w:t>
+      </w:r>
+      <w:proofErr w:type="spellStart"/>
+      <w:r>
+        <w:rPr>
+          <w:rFonts w:eastAsia="Times New Roman"/>
+          <w:spacing w:val="-2"/>
+          <w:sz w:val="16"/>
+          <w:szCs w:val="16"/>
+        </w:rPr>
+        <w:t>Điều</w:t>
+      </w:r>
+      <w:proofErr w:type="spellEnd"/>
+      <w:r>
+        <w:rPr>
+          <w:rFonts w:eastAsia="Times New Roman"/>
+          <w:spacing w:val="-2"/>
+          <w:sz w:val="16"/>
+          <w:szCs w:val="16"/>
+        </w:rPr>
+        <w:t xml:space="preserve"> 39</w:t>
+      </w:r>
+      <w:r>
+        <w:rPr>
+          <w:rFonts w:eastAsia="Times New Roman"/>
+          <w:spacing w:val="-2"/>
+          <w:sz w:val="16"/>
+          <w:szCs w:val="16"/>
+        </w:rPr>
+        <w:t xml:space="preserve"> </w:t>
+      </w:r>
+      <w:proofErr w:type="spellStart"/>
+      <w:r>
+        <w:rPr>
+          <w:rFonts w:eastAsia="Times New Roman"/>
+          <w:spacing w:val="-2"/>
+          <w:sz w:val="16"/>
+          <w:szCs w:val="16"/>
+        </w:rPr>
+        <w:t>hoặc</w:t>
+      </w:r>
+      <w:proofErr w:type="spellEnd"/>
+      <w:r>
+        <w:rPr>
+          <w:rFonts w:eastAsia="Times New Roman"/>
+          <w:spacing w:val="-2"/>
+          <w:sz w:val="16"/>
+          <w:szCs w:val="16"/>
+        </w:rPr>
+        <w:t xml:space="preserve"> </w:t>
+      </w:r>
+      <w:proofErr w:type="spellStart"/>
+      <w:r>
+        <w:rPr>
+          <w:rFonts w:eastAsia="Times New Roman"/>
+          <w:spacing w:val="-2"/>
+          <w:sz w:val="16"/>
+          <w:szCs w:val="16"/>
+        </w:rPr>
+        <w:t>Điều</w:t>
+      </w:r>
+      <w:proofErr w:type="spellEnd"/>
+      <w:r>
+        <w:rPr>
+          <w:rFonts w:eastAsia="Times New Roman"/>
+          <w:spacing w:val="-2"/>
+          <w:sz w:val="16"/>
+          <w:szCs w:val="16"/>
+        </w:rPr>
+        <w:t xml:space="preserve"> 40</w:t>
+      </w:r>
+      <w:r>
+        <w:rPr>
+          <w:rFonts w:eastAsia="Times New Roman"/>
+          <w:spacing w:val="-2"/>
+          <w:sz w:val="16"/>
+          <w:szCs w:val="16"/>
+        </w:rPr>
+        <w:t xml:space="preserve"> </w:t>
+      </w:r>
+      <w:proofErr w:type="gramStart"/>
+      <w:r>
+        <w:rPr>
+          <w:rFonts w:eastAsia="Times New Roman"/>
+          <w:spacing w:val="-2"/>
+          <w:sz w:val="16"/>
+          <w:szCs w:val="16"/>
+        </w:rPr>
         <w:t>BLTTHS;</w:t>
       </w:r>
+      <w:proofErr w:type="gramEnd"/>
     </w:p>
     <w:p>
       <w:pPr>
@@ -2049,14 +4401,196 @@
         </w:rPr>
         <w:t xml:space="preserve"> </w:t>
       </w:r>
-      <w:r>
-        <w:rPr>
-          <w:rFonts w:eastAsia="Times New Roman"/>
-          <w:sz w:val="16"/>
-          <w:szCs w:val="16"/>
-        </w:rPr>
-        <w:t>Ghi tên cá nhân/cơ quan/tổ chức đã tố giác</w:t>
-      </w:r>
+      <w:proofErr w:type="spellStart"/>
+      <w:r>
+        <w:rPr>
+          <w:rFonts w:eastAsia="Times New Roman"/>
+          <w:sz w:val="16"/>
+          <w:szCs w:val="16"/>
+        </w:rPr>
+        <w:t>Ghi</w:t>
+      </w:r>
+      <w:proofErr w:type="spellEnd"/>
+      <w:r>
+        <w:rPr>
+          <w:rFonts w:eastAsia="Times New Roman"/>
+          <w:sz w:val="16"/>
+          <w:szCs w:val="16"/>
+        </w:rPr>
+        <w:t xml:space="preserve"> </w:t>
+      </w:r>
+      <w:proofErr w:type="spellStart"/>
+      <w:r>
+        <w:rPr>
+          <w:rFonts w:eastAsia="Times New Roman"/>
+          <w:sz w:val="16"/>
+          <w:szCs w:val="16"/>
+        </w:rPr>
+        <w:t>tên</w:t>
+      </w:r>
+      <w:proofErr w:type="spellEnd"/>
+      <w:r>
+        <w:rPr>
+          <w:rFonts w:eastAsia="Times New Roman"/>
+          <w:sz w:val="16"/>
+          <w:szCs w:val="16"/>
+        </w:rPr>
+        <w:t xml:space="preserve"> </w:t>
+      </w:r>
+      <w:proofErr w:type="spellStart"/>
+      <w:r>
+        <w:rPr>
+          <w:rFonts w:eastAsia="Times New Roman"/>
+          <w:sz w:val="16"/>
+          <w:szCs w:val="16"/>
+        </w:rPr>
+        <w:t>cá</w:t>
+      </w:r>
+      <w:proofErr w:type="spellEnd"/>
+      <w:r>
+        <w:rPr>
+          <w:rFonts w:eastAsia="Times New Roman"/>
+          <w:sz w:val="16"/>
+          <w:szCs w:val="16"/>
+        </w:rPr>
+        <w:t xml:space="preserve"> </w:t>
+      </w:r>
+      <w:proofErr w:type="spellStart"/>
+      <w:r>
+        <w:rPr>
+          <w:rFonts w:eastAsia="Times New Roman"/>
+          <w:sz w:val="16"/>
+          <w:szCs w:val="16"/>
+        </w:rPr>
+        <w:t>nhân</w:t>
+      </w:r>
+      <w:proofErr w:type="spellEnd"/>
+      <w:r>
+        <w:rPr>
+          <w:rFonts w:eastAsia="Times New Roman"/>
+          <w:sz w:val="16"/>
+          <w:szCs w:val="16"/>
+        </w:rPr>
+        <w:t>/</w:t>
+      </w:r>
+      <w:proofErr w:type="spellStart"/>
+      <w:r>
+        <w:rPr>
+          <w:rFonts w:eastAsia="Times New Roman"/>
+          <w:sz w:val="16"/>
+          <w:szCs w:val="16"/>
+        </w:rPr>
+        <w:t>cơ</w:t>
+      </w:r>
+      <w:proofErr w:type="spellEnd"/>
+      <w:r>
+        <w:rPr>
+          <w:rFonts w:eastAsia="Times New Roman"/>
+          <w:sz w:val="16"/>
+          <w:szCs w:val="16"/>
+        </w:rPr>
+        <w:t xml:space="preserve"> </w:t>
+      </w:r>
+      <w:proofErr w:type="spellStart"/>
+      <w:r>
+        <w:rPr>
+          <w:rFonts w:eastAsia="Times New Roman"/>
+          <w:sz w:val="16"/>
+          <w:szCs w:val="16"/>
+        </w:rPr>
+        <w:t>quan</w:t>
+      </w:r>
+      <w:proofErr w:type="spellEnd"/>
+      <w:r>
+        <w:rPr>
+          <w:rFonts w:eastAsia="Times New Roman"/>
+          <w:sz w:val="16"/>
+          <w:szCs w:val="16"/>
+        </w:rPr>
+        <w:t>/</w:t>
+      </w:r>
+      <w:proofErr w:type="spellStart"/>
+      <w:r>
+        <w:rPr>
+          <w:rFonts w:eastAsia="Times New Roman"/>
+          <w:sz w:val="16"/>
+          <w:szCs w:val="16"/>
+        </w:rPr>
+        <w:t>tổ</w:t>
+      </w:r>
+      <w:proofErr w:type="spellEnd"/>
+      <w:r>
+        <w:rPr>
+          <w:rFonts w:eastAsia="Times New Roman"/>
+          <w:sz w:val="16"/>
+          <w:szCs w:val="16"/>
+        </w:rPr>
+        <w:t xml:space="preserve"> </w:t>
+      </w:r>
+      <w:proofErr w:type="spellStart"/>
+      <w:r>
+        <w:rPr>
+          <w:rFonts w:eastAsia="Times New Roman"/>
+          <w:sz w:val="16"/>
+          <w:szCs w:val="16"/>
+        </w:rPr>
+        <w:t>chức</w:t>
+      </w:r>
+      <w:proofErr w:type="spellEnd"/>
+      <w:r>
+        <w:rPr>
+          <w:rFonts w:eastAsia="Times New Roman"/>
+          <w:sz w:val="16"/>
+          <w:szCs w:val="16"/>
+        </w:rPr>
+        <w:t xml:space="preserve"> </w:t>
+      </w:r>
+      <w:proofErr w:type="spellStart"/>
+      <w:r>
+        <w:rPr>
+          <w:rFonts w:eastAsia="Times New Roman"/>
+          <w:sz w:val="16"/>
+          <w:szCs w:val="16"/>
+        </w:rPr>
+        <w:t>đã</w:t>
+      </w:r>
+      <w:proofErr w:type="spellEnd"/>
+      <w:r>
+        <w:rPr>
+          <w:rFonts w:eastAsia="Times New Roman"/>
+          <w:sz w:val="16"/>
+          <w:szCs w:val="16"/>
+        </w:rPr>
+        <w:t xml:space="preserve"> </w:t>
+      </w:r>
+      <w:proofErr w:type="spellStart"/>
+      <w:r>
+        <w:rPr>
+          <w:rFonts w:eastAsia="Times New Roman"/>
+          <w:sz w:val="16"/>
+          <w:szCs w:val="16"/>
+        </w:rPr>
+        <w:t>tố</w:t>
+      </w:r>
+      <w:proofErr w:type="spellEnd"/>
+      <w:r>
+        <w:rPr>
+          <w:rFonts w:eastAsia="Times New Roman"/>
+          <w:sz w:val="16"/>
+          <w:szCs w:val="16"/>
+        </w:rPr>
+        <w:t xml:space="preserve"> </w:t>
+      </w:r>
+      <w:proofErr w:type="spellStart"/>
+      <w:r>
+        <w:rPr>
+          <w:rFonts w:eastAsia="Times New Roman"/>
+          <w:sz w:val="16"/>
+          <w:szCs w:val="16"/>
+        </w:rPr>
+        <w:t>giác</w:t>
+      </w:r>
+      <w:proofErr w:type="spellEnd"/>
       <w:r>
         <w:rPr>
           <w:rFonts w:eastAsia="Times New Roman"/>
@@ -2065,22 +4599,160 @@
         </w:rPr>
         <w:t xml:space="preserve">, </w:t>
       </w:r>
-      <w:r>
-        <w:rPr>
-          <w:rFonts w:eastAsia="Times New Roman"/>
-          <w:sz w:val="16"/>
-          <w:szCs w:val="16"/>
-        </w:rPr>
-        <w:t>báo tin về tội phạm</w:t>
-      </w:r>
-      <w:r>
-        <w:rPr>
-          <w:rFonts w:eastAsia="Times New Roman"/>
-          <w:sz w:val="16"/>
-          <w:szCs w:val="16"/>
-        </w:rPr>
-        <w:t xml:space="preserve"> hoặc kiến nghị khởi tố</w:t>
-      </w:r>
+      <w:proofErr w:type="spellStart"/>
+      <w:r>
+        <w:rPr>
+          <w:rFonts w:eastAsia="Times New Roman"/>
+          <w:sz w:val="16"/>
+          <w:szCs w:val="16"/>
+        </w:rPr>
+        <w:t>báo</w:t>
+      </w:r>
+      <w:proofErr w:type="spellEnd"/>
+      <w:r>
+        <w:rPr>
+          <w:rFonts w:eastAsia="Times New Roman"/>
+          <w:sz w:val="16"/>
+          <w:szCs w:val="16"/>
+        </w:rPr>
+        <w:t xml:space="preserve"> tin </w:t>
+      </w:r>
+      <w:proofErr w:type="spellStart"/>
+      <w:r>
+        <w:rPr>
+          <w:rFonts w:eastAsia="Times New Roman"/>
+          <w:sz w:val="16"/>
+          <w:szCs w:val="16"/>
+        </w:rPr>
+        <w:t>về</w:t>
+      </w:r>
+      <w:proofErr w:type="spellEnd"/>
+      <w:r>
+        <w:rPr>
+          <w:rFonts w:eastAsia="Times New Roman"/>
+          <w:sz w:val="16"/>
+          <w:szCs w:val="16"/>
+        </w:rPr>
+        <w:t xml:space="preserve"> </w:t>
+      </w:r>
+      <w:proofErr w:type="spellStart"/>
+      <w:r>
+        <w:rPr>
+          <w:rFonts w:eastAsia="Times New Roman"/>
+          <w:sz w:val="16"/>
+          <w:szCs w:val="16"/>
+        </w:rPr>
+        <w:t>tội</w:t>
+      </w:r>
+      <w:proofErr w:type="spellEnd"/>
+      <w:r>
+        <w:rPr>
+          <w:rFonts w:eastAsia="Times New Roman"/>
+          <w:sz w:val="16"/>
+          <w:szCs w:val="16"/>
+        </w:rPr>
+        <w:t xml:space="preserve"> </w:t>
+      </w:r>
+      <w:proofErr w:type="spellStart"/>
+      <w:r>
+        <w:rPr>
+          <w:rFonts w:eastAsia="Times New Roman"/>
+          <w:sz w:val="16"/>
+          <w:szCs w:val="16"/>
+        </w:rPr>
+        <w:t>phạm</w:t>
+      </w:r>
+      <w:proofErr w:type="spellEnd"/>
+      <w:r>
+        <w:rPr>
+          <w:rFonts w:eastAsia="Times New Roman"/>
+          <w:sz w:val="16"/>
+          <w:szCs w:val="16"/>
+        </w:rPr>
+        <w:t xml:space="preserve"> </w:t>
+      </w:r>
+      <w:proofErr w:type="spellStart"/>
+      <w:r>
+        <w:rPr>
+          <w:rFonts w:eastAsia="Times New Roman"/>
+          <w:sz w:val="16"/>
+          <w:szCs w:val="16"/>
+        </w:rPr>
+        <w:t>hoặc</w:t>
+      </w:r>
+      <w:proofErr w:type="spellEnd"/>
+      <w:r>
+        <w:rPr>
+          <w:rFonts w:eastAsia="Times New Roman"/>
+          <w:sz w:val="16"/>
+          <w:szCs w:val="16"/>
+        </w:rPr>
+        <w:t xml:space="preserve"> </w:t>
+      </w:r>
+      <w:proofErr w:type="spellStart"/>
+      <w:r>
+        <w:rPr>
+          <w:rFonts w:eastAsia="Times New Roman"/>
+          <w:sz w:val="16"/>
+          <w:szCs w:val="16"/>
+        </w:rPr>
+        <w:t>kiến</w:t>
+      </w:r>
+      <w:proofErr w:type="spellEnd"/>
+      <w:r>
+        <w:rPr>
+          <w:rFonts w:eastAsia="Times New Roman"/>
+          <w:sz w:val="16"/>
+          <w:szCs w:val="16"/>
+        </w:rPr>
+        <w:t xml:space="preserve"> </w:t>
+      </w:r>
+      <w:proofErr w:type="spellStart"/>
+      <w:r>
+        <w:rPr>
+          <w:rFonts w:eastAsia="Times New Roman"/>
+          <w:sz w:val="16"/>
+          <w:szCs w:val="16"/>
+        </w:rPr>
+        <w:t>nghị</w:t>
+      </w:r>
+      <w:proofErr w:type="spellEnd"/>
+      <w:r>
+        <w:rPr>
+          <w:rFonts w:eastAsia="Times New Roman"/>
+          <w:sz w:val="16"/>
+          <w:szCs w:val="16"/>
+        </w:rPr>
+        <w:t xml:space="preserve"> </w:t>
+      </w:r>
+      <w:proofErr w:type="spellStart"/>
+      <w:r>
+        <w:rPr>
+          <w:rFonts w:eastAsia="Times New Roman"/>
+          <w:sz w:val="16"/>
+          <w:szCs w:val="16"/>
+        </w:rPr>
+        <w:t>khởi</w:t>
+      </w:r>
+      <w:proofErr w:type="spellEnd"/>
+      <w:r>
+        <w:rPr>
+          <w:rFonts w:eastAsia="Times New Roman"/>
+          <w:sz w:val="16"/>
+          <w:szCs w:val="16"/>
+        </w:rPr>
+        <w:t xml:space="preserve"> </w:t>
+      </w:r>
+      <w:proofErr w:type="spellStart"/>
+      <w:r>
+        <w:rPr>
+          <w:rFonts w:eastAsia="Times New Roman"/>
+          <w:sz w:val="16"/>
+          <w:szCs w:val="16"/>
+        </w:rPr>
+        <w:t>tố</w:t>
+      </w:r>
+      <w:proofErr w:type="spellEnd"/>
       <w:r>
         <w:rPr>
           <w:rFonts w:eastAsia="Times New Roman"/>
@@ -2101,45 +4773,419 @@
           <w:szCs w:val="16"/>
         </w:rPr>
       </w:pPr>
-      <w:r>
-        <w:rPr>
-          <w:rFonts w:eastAsia="Times New Roman"/>
-          <w:sz w:val="16"/>
-          <w:szCs w:val="16"/>
-        </w:rPr>
-        <w:t xml:space="preserve">Ghi chú: Biểu mẫu </w:t>
-      </w:r>
-      <w:r>
-        <w:rPr>
-          <w:rFonts w:eastAsia="Times New Roman"/>
-          <w:sz w:val="16"/>
-          <w:szCs w:val="16"/>
-        </w:rPr>
-        <w:t xml:space="preserve">này cũng </w:t>
-      </w:r>
-      <w:r>
-        <w:rPr>
-          <w:rFonts w:eastAsia="Times New Roman"/>
-          <w:sz w:val="16"/>
-          <w:szCs w:val="16"/>
-        </w:rPr>
-        <w:t xml:space="preserve">được sử dụng </w:t>
-      </w:r>
-      <w:r>
-        <w:rPr>
-          <w:rFonts w:eastAsia="Times New Roman"/>
-          <w:sz w:val="16"/>
-          <w:szCs w:val="16"/>
-        </w:rPr>
-        <w:t xml:space="preserve">trong trường hợp xác minh nguồn tin tội phạm </w:t>
-      </w:r>
-      <w:r>
-        <w:rPr>
-          <w:rFonts w:eastAsia="Times New Roman"/>
-          <w:sz w:val="16"/>
-          <w:szCs w:val="16"/>
-        </w:rPr>
-        <w:t>đối với pháp nhân thương mại.</w:t>
+      <w:proofErr w:type="spellStart"/>
+      <w:r>
+        <w:rPr>
+          <w:rFonts w:eastAsia="Times New Roman"/>
+          <w:sz w:val="16"/>
+          <w:szCs w:val="16"/>
+        </w:rPr>
+        <w:t>Ghi</w:t>
+      </w:r>
+      <w:proofErr w:type="spellEnd"/>
+      <w:r>
+        <w:rPr>
+          <w:rFonts w:eastAsia="Times New Roman"/>
+          <w:sz w:val="16"/>
+          <w:szCs w:val="16"/>
+        </w:rPr>
+        <w:t xml:space="preserve"> </w:t>
+      </w:r>
+      <w:proofErr w:type="spellStart"/>
+      <w:r>
+        <w:rPr>
+          <w:rFonts w:eastAsia="Times New Roman"/>
+          <w:sz w:val="16"/>
+          <w:szCs w:val="16"/>
+        </w:rPr>
+        <w:t>chú</w:t>
+      </w:r>
+      <w:proofErr w:type="spellEnd"/>
+      <w:r>
+        <w:rPr>
+          <w:rFonts w:eastAsia="Times New Roman"/>
+          <w:sz w:val="16"/>
+          <w:szCs w:val="16"/>
+        </w:rPr>
+        <w:t xml:space="preserve">: </w:t>
+      </w:r>
+      <w:proofErr w:type="spellStart"/>
+      <w:r>
+        <w:rPr>
+          <w:rFonts w:eastAsia="Times New Roman"/>
+          <w:sz w:val="16"/>
+          <w:szCs w:val="16"/>
+        </w:rPr>
+        <w:t>Biểu</w:t>
+      </w:r>
+      <w:proofErr w:type="spellEnd"/>
+      <w:r>
+        <w:rPr>
+          <w:rFonts w:eastAsia="Times New Roman"/>
+          <w:sz w:val="16"/>
+          <w:szCs w:val="16"/>
+        </w:rPr>
+        <w:t xml:space="preserve"> </w:t>
+      </w:r>
+      <w:proofErr w:type="spellStart"/>
+      <w:r>
+        <w:rPr>
+          <w:rFonts w:eastAsia="Times New Roman"/>
+          <w:sz w:val="16"/>
+          <w:szCs w:val="16"/>
+        </w:rPr>
+        <w:t>mẫu</w:t>
+      </w:r>
+      <w:proofErr w:type="spellEnd"/>
+      <w:r>
+        <w:rPr>
+          <w:rFonts w:eastAsia="Times New Roman"/>
+          <w:sz w:val="16"/>
+          <w:szCs w:val="16"/>
+        </w:rPr>
+        <w:t xml:space="preserve"> </w:t>
+      </w:r>
+      <w:proofErr w:type="spellStart"/>
+      <w:r>
+        <w:rPr>
+          <w:rFonts w:eastAsia="Times New Roman"/>
+          <w:sz w:val="16"/>
+          <w:szCs w:val="16"/>
+        </w:rPr>
+        <w:t>này</w:t>
+      </w:r>
+      <w:proofErr w:type="spellEnd"/>
+      <w:r>
+        <w:rPr>
+          <w:rFonts w:eastAsia="Times New Roman"/>
+          <w:sz w:val="16"/>
+          <w:szCs w:val="16"/>
+        </w:rPr>
+        <w:t xml:space="preserve"> </w:t>
+      </w:r>
+      <w:proofErr w:type="spellStart"/>
+      <w:r>
+        <w:rPr>
+          <w:rFonts w:eastAsia="Times New Roman"/>
+          <w:sz w:val="16"/>
+          <w:szCs w:val="16"/>
+        </w:rPr>
+        <w:t>cũng</w:t>
+      </w:r>
+      <w:proofErr w:type="spellEnd"/>
+      <w:r>
+        <w:rPr>
+          <w:rFonts w:eastAsia="Times New Roman"/>
+          <w:sz w:val="16"/>
+          <w:szCs w:val="16"/>
+        </w:rPr>
+        <w:t xml:space="preserve"> </w:t>
+      </w:r>
+      <w:proofErr w:type="spellStart"/>
+      <w:r>
+        <w:rPr>
+          <w:rFonts w:eastAsia="Times New Roman"/>
+          <w:sz w:val="16"/>
+          <w:szCs w:val="16"/>
+        </w:rPr>
+        <w:t>được</w:t>
+      </w:r>
+      <w:proofErr w:type="spellEnd"/>
+      <w:r>
+        <w:rPr>
+          <w:rFonts w:eastAsia="Times New Roman"/>
+          <w:sz w:val="16"/>
+          <w:szCs w:val="16"/>
+        </w:rPr>
+        <w:t xml:space="preserve"> </w:t>
+      </w:r>
+      <w:proofErr w:type="spellStart"/>
+      <w:r>
+        <w:rPr>
+          <w:rFonts w:eastAsia="Times New Roman"/>
+          <w:sz w:val="16"/>
+          <w:szCs w:val="16"/>
+        </w:rPr>
+        <w:t>sử</w:t>
+      </w:r>
+      <w:proofErr w:type="spellEnd"/>
+      <w:r>
+        <w:rPr>
+          <w:rFonts w:eastAsia="Times New Roman"/>
+          <w:sz w:val="16"/>
+          <w:szCs w:val="16"/>
+        </w:rPr>
+        <w:t xml:space="preserve"> </w:t>
+      </w:r>
+      <w:proofErr w:type="spellStart"/>
+      <w:r>
+        <w:rPr>
+          <w:rFonts w:eastAsia="Times New Roman"/>
+          <w:sz w:val="16"/>
+          <w:szCs w:val="16"/>
+        </w:rPr>
+        <w:t>dụng</w:t>
+      </w:r>
+      <w:proofErr w:type="spellEnd"/>
+      <w:r>
+        <w:rPr>
+          <w:rFonts w:eastAsia="Times New Roman"/>
+          <w:sz w:val="16"/>
+          <w:szCs w:val="16"/>
+        </w:rPr>
+        <w:t xml:space="preserve"> </w:t>
+      </w:r>
+      <w:proofErr w:type="spellStart"/>
+      <w:r>
+        <w:rPr>
+          <w:rFonts w:eastAsia="Times New Roman"/>
+          <w:sz w:val="16"/>
+          <w:szCs w:val="16"/>
+        </w:rPr>
+        <w:t>trong</w:t>
+      </w:r>
+      <w:proofErr w:type="spellEnd"/>
+      <w:r>
+        <w:rPr>
+          <w:rFonts w:eastAsia="Times New Roman"/>
+          <w:sz w:val="16"/>
+          <w:szCs w:val="16"/>
+        </w:rPr>
+        <w:t xml:space="preserve"> </w:t>
+      </w:r>
+      <w:proofErr w:type="spellStart"/>
+      <w:r>
+        <w:rPr>
+          <w:rFonts w:eastAsia="Times New Roman"/>
+          <w:sz w:val="16"/>
+          <w:szCs w:val="16"/>
+        </w:rPr>
+        <w:t>trường</w:t>
+      </w:r>
+      <w:proofErr w:type="spellEnd"/>
+      <w:r>
+        <w:rPr>
+          <w:rFonts w:eastAsia="Times New Roman"/>
+          <w:sz w:val="16"/>
+          <w:szCs w:val="16"/>
+        </w:rPr>
+        <w:t xml:space="preserve"> </w:t>
+      </w:r>
+      <w:proofErr w:type="spellStart"/>
+      <w:r>
+        <w:rPr>
+          <w:rFonts w:eastAsia="Times New Roman"/>
+          <w:sz w:val="16"/>
+          <w:szCs w:val="16"/>
+        </w:rPr>
+        <w:t>hợp</w:t>
+      </w:r>
+      <w:proofErr w:type="spellEnd"/>
+      <w:r>
+        <w:rPr>
+          <w:rFonts w:eastAsia="Times New Roman"/>
+          <w:sz w:val="16"/>
+          <w:szCs w:val="16"/>
+        </w:rPr>
+        <w:t xml:space="preserve"> </w:t>
+      </w:r>
+      <w:proofErr w:type="spellStart"/>
+      <w:r>
+        <w:rPr>
+          <w:rFonts w:eastAsia="Times New Roman"/>
+          <w:sz w:val="16"/>
+          <w:szCs w:val="16"/>
+        </w:rPr>
+        <w:t>xác</w:t>
+      </w:r>
+      <w:proofErr w:type="spellEnd"/>
+      <w:r>
+        <w:rPr>
+          <w:rFonts w:eastAsia="Times New Roman"/>
+          <w:sz w:val="16"/>
+          <w:szCs w:val="16"/>
+        </w:rPr>
+        <w:t xml:space="preserve"> </w:t>
+      </w:r>
+      <w:proofErr w:type="spellStart"/>
+      <w:r>
+        <w:rPr>
+          <w:rFonts w:eastAsia="Times New Roman"/>
+          <w:sz w:val="16"/>
+          <w:szCs w:val="16"/>
+        </w:rPr>
+        <w:t>minh</w:t>
+      </w:r>
+      <w:proofErr w:type="spellEnd"/>
+      <w:r>
+        <w:rPr>
+          <w:rFonts w:eastAsia="Times New Roman"/>
+          <w:sz w:val="16"/>
+          <w:szCs w:val="16"/>
+        </w:rPr>
+        <w:t xml:space="preserve"> </w:t>
+      </w:r>
+      <w:proofErr w:type="spellStart"/>
+      <w:r>
+        <w:rPr>
+          <w:rFonts w:eastAsia="Times New Roman"/>
+          <w:sz w:val="16"/>
+          <w:szCs w:val="16"/>
+        </w:rPr>
+        <w:t>nguồn</w:t>
+      </w:r>
+      <w:proofErr w:type="spellEnd"/>
+      <w:r>
+        <w:rPr>
+          <w:rFonts w:eastAsia="Times New Roman"/>
+          <w:sz w:val="16"/>
+          <w:szCs w:val="16"/>
+        </w:rPr>
+        <w:t xml:space="preserve"> tin </w:t>
+      </w:r>
+      <w:proofErr w:type="spellStart"/>
+      <w:r>
+        <w:rPr>
+          <w:rFonts w:eastAsia="Times New Roman"/>
+          <w:sz w:val="16"/>
+          <w:szCs w:val="16"/>
+        </w:rPr>
+        <w:t>tội</w:t>
+      </w:r>
+      <w:proofErr w:type="spellEnd"/>
+      <w:r>
+        <w:rPr>
+          <w:rFonts w:eastAsia="Times New Roman"/>
+          <w:sz w:val="16"/>
+          <w:szCs w:val="16"/>
+        </w:rPr>
+        <w:t xml:space="preserve"> </w:t>
+      </w:r>
+      <w:proofErr w:type="spellStart"/>
+      <w:r>
+        <w:rPr>
+          <w:rFonts w:eastAsia="Times New Roman"/>
+          <w:sz w:val="16"/>
+          <w:szCs w:val="16"/>
+        </w:rPr>
+        <w:t>phạm</w:t>
+      </w:r>
+      <w:proofErr w:type="spellEnd"/>
+      <w:r>
+        <w:rPr>
+          <w:rFonts w:eastAsia="Times New Roman"/>
+          <w:sz w:val="16"/>
+          <w:szCs w:val="16"/>
+        </w:rPr>
+        <w:t xml:space="preserve"> </w:t>
+      </w:r>
+      <w:proofErr w:type="spellStart"/>
+      <w:r>
+        <w:rPr>
+          <w:rFonts w:eastAsia="Times New Roman"/>
+          <w:sz w:val="16"/>
+          <w:szCs w:val="16"/>
+        </w:rPr>
+        <w:t>đối</w:t>
+      </w:r>
+      <w:proofErr w:type="spellEnd"/>
+      <w:r>
+        <w:rPr>
+          <w:rFonts w:eastAsia="Times New Roman"/>
+          <w:sz w:val="16"/>
+          <w:szCs w:val="16"/>
+        </w:rPr>
+        <w:t xml:space="preserve"> </w:t>
+      </w:r>
+      <w:proofErr w:type="spellStart"/>
+      <w:r>
+        <w:rPr>
+          <w:rFonts w:eastAsia="Times New Roman"/>
+          <w:sz w:val="16"/>
+          <w:szCs w:val="16"/>
+        </w:rPr>
+        <w:t>với</w:t>
+      </w:r>
+      <w:proofErr w:type="spellEnd"/>
+      <w:r>
+        <w:rPr>
+          <w:rFonts w:eastAsia="Times New Roman"/>
+          <w:sz w:val="16"/>
+          <w:szCs w:val="16"/>
+        </w:rPr>
+        <w:t xml:space="preserve"> </w:t>
+      </w:r>
+      <w:proofErr w:type="spellStart"/>
+      <w:r>
+        <w:rPr>
+          <w:rFonts w:eastAsia="Times New Roman"/>
+          <w:sz w:val="16"/>
+          <w:szCs w:val="16"/>
+        </w:rPr>
+        <w:t>pháp</w:t>
+      </w:r>
+      <w:proofErr w:type="spellEnd"/>
+      <w:r>
+        <w:rPr>
+          <w:rFonts w:eastAsia="Times New Roman"/>
+          <w:sz w:val="16"/>
+          <w:szCs w:val="16"/>
+        </w:rPr>
+        <w:t xml:space="preserve"> </w:t>
+      </w:r>
+      <w:proofErr w:type="spellStart"/>
+      <w:r>
+        <w:rPr>
+          <w:rFonts w:eastAsia="Times New Roman"/>
+          <w:sz w:val="16"/>
+          <w:szCs w:val="16"/>
+        </w:rPr>
+        <w:t>nhân</w:t>
+      </w:r>
+      <w:proofErr w:type="spellEnd"/>
+      <w:r>
+        <w:rPr>
+          <w:rFonts w:eastAsia="Times New Roman"/>
+          <w:sz w:val="16"/>
+          <w:szCs w:val="16"/>
+        </w:rPr>
+        <w:t xml:space="preserve"> </w:t>
+      </w:r>
+      <w:proofErr w:type="spellStart"/>
+      <w:r>
+        <w:rPr>
+          <w:rFonts w:eastAsia="Times New Roman"/>
+          <w:sz w:val="16"/>
+          <w:szCs w:val="16"/>
+        </w:rPr>
+        <w:t>thương</w:t>
+      </w:r>
+      <w:proofErr w:type="spellEnd"/>
+      <w:r>
+        <w:rPr>
+          <w:rFonts w:eastAsia="Times New Roman"/>
+          <w:sz w:val="16"/>
+          <w:szCs w:val="16"/>
+        </w:rPr>
+        <w:t xml:space="preserve"> </w:t>
+      </w:r>
+      <w:proofErr w:type="spellStart"/>
+      <w:r>
+        <w:rPr>
+          <w:rFonts w:eastAsia="Times New Roman"/>
+          <w:sz w:val="16"/>
+          <w:szCs w:val="16"/>
+        </w:rPr>
+        <w:t>mại</w:t>
+      </w:r>
+      <w:proofErr w:type="spellEnd"/>
+      <w:r>
+        <w:rPr>
+          <w:rFonts w:eastAsia="Times New Roman"/>
+          <w:sz w:val="16"/>
+          <w:szCs w:val="16"/>
+        </w:rPr>
+        <w:t>.</w:t>
       </w:r>
       <w:r>
         <w:rPr>
